--- a/Synopsis_Report/SynopsisReport.docx
+++ b/Synopsis_Report/SynopsisReport.docx
@@ -2018,7 +2018,7 @@
                 <w:sz w:val="24"/>
                 <w:szCs w:val="24"/>
               </w:rPr>
-              <w:t>2</w:t>
+              <w:t>3</w:t>
             </w:r>
           </w:p>
         </w:tc>
@@ -2152,7 +2152,7 @@
                 <w:sz w:val="24"/>
                 <w:szCs w:val="24"/>
               </w:rPr>
-              <w:t>3</w:t>
+              <w:t>4</w:t>
             </w:r>
           </w:p>
         </w:tc>
@@ -2286,7 +2286,7 @@
                 <w:sz w:val="24"/>
                 <w:szCs w:val="24"/>
               </w:rPr>
-              <w:t>3</w:t>
+              <w:t>5</w:t>
             </w:r>
           </w:p>
         </w:tc>
@@ -2420,7 +2420,7 @@
                 <w:sz w:val="24"/>
                 <w:szCs w:val="24"/>
               </w:rPr>
-              <w:t>4</w:t>
+              <w:t>6</w:t>
             </w:r>
           </w:p>
         </w:tc>
@@ -2554,7 +2554,7 @@
                 <w:sz w:val="24"/>
                 <w:szCs w:val="24"/>
               </w:rPr>
-              <w:t>5</w:t>
+              <w:t>7</w:t>
             </w:r>
           </w:p>
         </w:tc>
@@ -2688,7 +2688,7 @@
                 <w:sz w:val="24"/>
                 <w:szCs w:val="24"/>
               </w:rPr>
-              <w:t>5</w:t>
+              <w:t>8</w:t>
             </w:r>
           </w:p>
         </w:tc>
@@ -2822,7 +2822,7 @@
                 <w:sz w:val="24"/>
                 <w:szCs w:val="24"/>
               </w:rPr>
-              <w:t>6</w:t>
+              <w:t>9</w:t>
             </w:r>
           </w:p>
         </w:tc>
@@ -3196,32 +3196,14 @@
         </w:rPr>
         <w:t xml:space="preserve">The project focuses on the practical implementation of L2 </w:t>
       </w:r>
-      <w:proofErr w:type="gramStart"/>
-      <w:r>
-        <w:rPr>
-          <w:rFonts w:ascii="Times New Roman" w:eastAsia="Times New Roman" w:hAnsi="Times New Roman" w:cs="Times New Roman"/>
-          <w:sz w:val="24"/>
-          <w:szCs w:val="24"/>
-        </w:rPr>
-        <w:t>Routing</w:t>
-      </w:r>
-      <w:r>
-        <w:rPr>
-          <w:rFonts w:ascii="Times New Roman" w:eastAsia="Times New Roman" w:hAnsi="Times New Roman" w:cs="Times New Roman"/>
-          <w:sz w:val="24"/>
-          <w:szCs w:val="24"/>
-        </w:rPr>
-        <w:t xml:space="preserve"> </w:t>
-      </w:r>
-      <w:r>
-        <w:rPr>
-          <w:rFonts w:ascii="Times New Roman" w:eastAsia="Times New Roman" w:hAnsi="Times New Roman" w:cs="Times New Roman"/>
-          <w:sz w:val="24"/>
-          <w:szCs w:val="24"/>
-        </w:rPr>
-        <w:t>,</w:t>
-      </w:r>
-      <w:proofErr w:type="gramEnd"/>
+      <w:r>
+        <w:rPr>
+          <w:rFonts w:ascii="Times New Roman" w:eastAsia="Times New Roman" w:hAnsi="Times New Roman" w:cs="Times New Roman"/>
+          <w:sz w:val="24"/>
+          <w:szCs w:val="24"/>
+        </w:rPr>
+        <w:t>Routing,</w:t>
+      </w:r>
       <w:r>
         <w:rPr>
           <w:rFonts w:ascii="Times New Roman" w:eastAsia="Times New Roman" w:hAnsi="Times New Roman" w:cs="Times New Roman"/>
@@ -3617,14 +3599,158 @@
           <w:u w:val="single"/>
         </w:rPr>
       </w:pPr>
-      <w:r>
-        <w:rPr>
-          <w:rFonts w:ascii="Times New Roman" w:eastAsia="Times New Roman" w:hAnsi="Times New Roman" w:cs="Times New Roman"/>
-          <w:b/>
-          <w:sz w:val="36"/>
-          <w:szCs w:val="36"/>
-          <w:u w:val="single"/>
-        </w:rPr>
+    </w:p>
+    <w:p>
+      <w:pPr>
+        <w:spacing w:before="240" w:after="240"/>
+        <w:jc w:val="center"/>
+        <w:rPr>
+          <w:rFonts w:ascii="Times New Roman" w:eastAsia="Times New Roman" w:hAnsi="Times New Roman" w:cs="Times New Roman"/>
+          <w:b/>
+          <w:sz w:val="36"/>
+          <w:szCs w:val="36"/>
+          <w:u w:val="single"/>
+        </w:rPr>
+      </w:pPr>
+    </w:p>
+    <w:p>
+      <w:pPr>
+        <w:spacing w:before="240" w:after="240"/>
+        <w:jc w:val="center"/>
+        <w:rPr>
+          <w:rFonts w:ascii="Times New Roman" w:eastAsia="Times New Roman" w:hAnsi="Times New Roman" w:cs="Times New Roman"/>
+          <w:b/>
+          <w:sz w:val="36"/>
+          <w:szCs w:val="36"/>
+          <w:u w:val="single"/>
+        </w:rPr>
+      </w:pPr>
+    </w:p>
+    <w:p>
+      <w:pPr>
+        <w:spacing w:before="240" w:after="240"/>
+        <w:jc w:val="center"/>
+        <w:rPr>
+          <w:rFonts w:ascii="Times New Roman" w:eastAsia="Times New Roman" w:hAnsi="Times New Roman" w:cs="Times New Roman"/>
+          <w:b/>
+          <w:sz w:val="36"/>
+          <w:szCs w:val="36"/>
+          <w:u w:val="single"/>
+        </w:rPr>
+      </w:pPr>
+    </w:p>
+    <w:p>
+      <w:pPr>
+        <w:spacing w:before="240" w:after="240"/>
+        <w:jc w:val="center"/>
+        <w:rPr>
+          <w:rFonts w:ascii="Times New Roman" w:eastAsia="Times New Roman" w:hAnsi="Times New Roman" w:cs="Times New Roman"/>
+          <w:b/>
+          <w:sz w:val="36"/>
+          <w:szCs w:val="36"/>
+          <w:u w:val="single"/>
+        </w:rPr>
+      </w:pPr>
+    </w:p>
+    <w:p>
+      <w:pPr>
+        <w:spacing w:before="240" w:after="240"/>
+        <w:jc w:val="center"/>
+        <w:rPr>
+          <w:rFonts w:ascii="Times New Roman" w:eastAsia="Times New Roman" w:hAnsi="Times New Roman" w:cs="Times New Roman"/>
+          <w:b/>
+          <w:sz w:val="36"/>
+          <w:szCs w:val="36"/>
+          <w:u w:val="single"/>
+        </w:rPr>
+      </w:pPr>
+    </w:p>
+    <w:p>
+      <w:pPr>
+        <w:spacing w:before="240" w:after="240"/>
+        <w:jc w:val="center"/>
+        <w:rPr>
+          <w:rFonts w:ascii="Times New Roman" w:eastAsia="Times New Roman" w:hAnsi="Times New Roman" w:cs="Times New Roman"/>
+          <w:b/>
+          <w:sz w:val="36"/>
+          <w:szCs w:val="36"/>
+          <w:u w:val="single"/>
+        </w:rPr>
+      </w:pPr>
+    </w:p>
+    <w:p>
+      <w:pPr>
+        <w:spacing w:before="240" w:after="240"/>
+        <w:jc w:val="center"/>
+        <w:rPr>
+          <w:rFonts w:ascii="Times New Roman" w:eastAsia="Times New Roman" w:hAnsi="Times New Roman" w:cs="Times New Roman"/>
+          <w:b/>
+          <w:sz w:val="36"/>
+          <w:szCs w:val="36"/>
+          <w:u w:val="single"/>
+        </w:rPr>
+      </w:pPr>
+    </w:p>
+    <w:p>
+      <w:pPr>
+        <w:spacing w:before="240" w:after="240"/>
+        <w:jc w:val="center"/>
+        <w:rPr>
+          <w:rFonts w:ascii="Times New Roman" w:eastAsia="Times New Roman" w:hAnsi="Times New Roman" w:cs="Times New Roman"/>
+          <w:b/>
+          <w:sz w:val="36"/>
+          <w:szCs w:val="36"/>
+          <w:u w:val="single"/>
+        </w:rPr>
+      </w:pPr>
+    </w:p>
+    <w:p>
+      <w:pPr>
+        <w:spacing w:before="240" w:after="240"/>
+        <w:jc w:val="center"/>
+        <w:rPr>
+          <w:rFonts w:ascii="Times New Roman" w:eastAsia="Times New Roman" w:hAnsi="Times New Roman" w:cs="Times New Roman"/>
+          <w:b/>
+          <w:sz w:val="36"/>
+          <w:szCs w:val="36"/>
+          <w:u w:val="single"/>
+        </w:rPr>
+      </w:pPr>
+    </w:p>
+    <w:p>
+      <w:pPr>
+        <w:spacing w:before="240" w:after="240"/>
+        <w:jc w:val="center"/>
+        <w:rPr>
+          <w:rFonts w:ascii="Times New Roman" w:eastAsia="Times New Roman" w:hAnsi="Times New Roman" w:cs="Times New Roman"/>
+          <w:b/>
+          <w:sz w:val="36"/>
+          <w:szCs w:val="36"/>
+          <w:u w:val="single"/>
+        </w:rPr>
+      </w:pPr>
+    </w:p>
+    <w:p>
+      <w:pPr>
+        <w:spacing w:before="240" w:after="240"/>
+        <w:jc w:val="center"/>
+        <w:rPr>
+          <w:rFonts w:ascii="Times New Roman" w:eastAsia="Times New Roman" w:hAnsi="Times New Roman" w:cs="Times New Roman"/>
+          <w:b/>
+          <w:sz w:val="36"/>
+          <w:szCs w:val="36"/>
+          <w:u w:val="single"/>
+        </w:rPr>
+      </w:pPr>
+      <w:r>
+        <w:rPr>
+          <w:rFonts w:ascii="Times New Roman" w:eastAsia="Times New Roman" w:hAnsi="Times New Roman" w:cs="Times New Roman"/>
+          <w:b/>
+          <w:sz w:val="36"/>
+          <w:szCs w:val="36"/>
+          <w:u w:val="single"/>
+        </w:rPr>
+        <w:lastRenderedPageBreak/>
         <w:t>LITERATURE REVIEW</w:t>
       </w:r>
     </w:p>
@@ -3665,23 +3791,103 @@
           <w:sz w:val="24"/>
           <w:szCs w:val="24"/>
         </w:rPr>
-        <w:t>In</w:t>
-      </w:r>
-      <w:r>
-        <w:rPr>
-          <w:rFonts w:ascii="Times New Roman" w:eastAsia="Times New Roman" w:hAnsi="Times New Roman" w:cs="Times New Roman"/>
-          <w:sz w:val="24"/>
-          <w:szCs w:val="24"/>
-        </w:rPr>
-        <w:t xml:space="preserve"> [1],</w:t>
-      </w:r>
-      <w:r>
-        <w:rPr>
-          <w:rFonts w:ascii="Times New Roman" w:eastAsia="Times New Roman" w:hAnsi="Times New Roman" w:cs="Times New Roman"/>
-          <w:sz w:val="24"/>
-          <w:szCs w:val="24"/>
-        </w:rPr>
-        <w:t xml:space="preserve"> the author has focused on packet generation and reception and how ARP is important for their transmission. The paper contains the example demonstration Address Resolution protocol.</w:t>
+        <w:t xml:space="preserve">In [1], </w:t>
+      </w:r>
+      <w:r>
+        <w:rPr>
+          <w:rFonts w:ascii="Times New Roman" w:eastAsia="Times New Roman" w:hAnsi="Times New Roman" w:cs="Times New Roman"/>
+          <w:sz w:val="24"/>
+          <w:szCs w:val="24"/>
+        </w:rPr>
+        <w:t>t</w:t>
+      </w:r>
+      <w:r>
+        <w:rPr>
+          <w:rFonts w:ascii="Times New Roman" w:eastAsia="Times New Roman" w:hAnsi="Times New Roman" w:cs="Times New Roman"/>
+          <w:sz w:val="24"/>
+          <w:szCs w:val="24"/>
+        </w:rPr>
+        <w:t xml:space="preserve">he author David C. Plummer has talked about Address Routing Protocol and its importance in transmitting the packet to a target host. </w:t>
+      </w:r>
+      <w:r>
+        <w:rPr>
+          <w:rFonts w:ascii="Times New Roman" w:eastAsia="Times New Roman" w:hAnsi="Times New Roman" w:cs="Times New Roman"/>
+          <w:sz w:val="24"/>
+          <w:szCs w:val="24"/>
+        </w:rPr>
+        <w:t>The author</w:t>
+      </w:r>
+      <w:r>
+        <w:rPr>
+          <w:rFonts w:ascii="Times New Roman" w:eastAsia="Times New Roman" w:hAnsi="Times New Roman" w:cs="Times New Roman"/>
+          <w:sz w:val="24"/>
+          <w:szCs w:val="24"/>
+        </w:rPr>
+        <w:t xml:space="preserve"> explain</w:t>
+      </w:r>
+      <w:r>
+        <w:rPr>
+          <w:rFonts w:ascii="Times New Roman" w:eastAsia="Times New Roman" w:hAnsi="Times New Roman" w:cs="Times New Roman"/>
+          <w:sz w:val="24"/>
+          <w:szCs w:val="24"/>
+        </w:rPr>
+        <w:t>ed the concept</w:t>
+      </w:r>
+      <w:r>
+        <w:rPr>
+          <w:rFonts w:ascii="Times New Roman" w:eastAsia="Times New Roman" w:hAnsi="Times New Roman" w:cs="Times New Roman"/>
+          <w:sz w:val="24"/>
+          <w:szCs w:val="24"/>
+        </w:rPr>
+        <w:t xml:space="preserve"> how ARP allows dynamic distribution of information to build tables that is needed to convert the given address into 48 bits ethernet address. In packet generation journey the concept of converting &lt;protocol type, target protocol address&gt; to 48-bit ethernet address is discussed in detail and also when to transmit or discard the packet. In packet reception,</w:t>
+      </w:r>
+      <w:r>
+        <w:rPr>
+          <w:rFonts w:ascii="Times New Roman" w:eastAsia="Times New Roman" w:hAnsi="Times New Roman" w:cs="Times New Roman"/>
+          <w:sz w:val="24"/>
+          <w:szCs w:val="24"/>
+        </w:rPr>
+        <w:t xml:space="preserve"> author has</w:t>
+      </w:r>
+      <w:r>
+        <w:rPr>
+          <w:rFonts w:ascii="Times New Roman" w:eastAsia="Times New Roman" w:hAnsi="Times New Roman" w:cs="Times New Roman"/>
+          <w:sz w:val="24"/>
+          <w:szCs w:val="24"/>
+        </w:rPr>
+        <w:t xml:space="preserve"> discussed about the algorithm through which a packet goes when address resolution packet is received. The </w:t>
+      </w:r>
+      <w:r>
+        <w:rPr>
+          <w:rFonts w:ascii="Times New Roman" w:eastAsia="Times New Roman" w:hAnsi="Times New Roman" w:cs="Times New Roman"/>
+          <w:sz w:val="24"/>
+          <w:szCs w:val="24"/>
+        </w:rPr>
+        <w:t>author</w:t>
+      </w:r>
+      <w:r>
+        <w:rPr>
+          <w:rFonts w:ascii="Times New Roman" w:eastAsia="Times New Roman" w:hAnsi="Times New Roman" w:cs="Times New Roman"/>
+          <w:sz w:val="24"/>
+          <w:szCs w:val="24"/>
+        </w:rPr>
+        <w:t xml:space="preserve"> also discusse</w:t>
+      </w:r>
+      <w:r>
+        <w:rPr>
+          <w:rFonts w:ascii="Times New Roman" w:eastAsia="Times New Roman" w:hAnsi="Times New Roman" w:cs="Times New Roman"/>
+          <w:sz w:val="24"/>
+          <w:szCs w:val="24"/>
+        </w:rPr>
+        <w:t>d</w:t>
+      </w:r>
+      <w:r>
+        <w:rPr>
+          <w:rFonts w:ascii="Times New Roman" w:eastAsia="Times New Roman" w:hAnsi="Times New Roman" w:cs="Times New Roman"/>
+          <w:sz w:val="24"/>
+          <w:szCs w:val="24"/>
+        </w:rPr>
+        <w:t xml:space="preserve"> about network monitoring and debugging and some related issues.</w:t>
       </w:r>
     </w:p>
     <w:p>
@@ -3712,66 +3918,18 @@
         <w:jc w:val="both"/>
         <w:rPr>
           <w:rFonts w:ascii="Times New Roman" w:eastAsia="Times New Roman" w:hAnsi="Times New Roman" w:cs="Times New Roman"/>
-          <w:b/>
-          <w:sz w:val="24"/>
-          <w:szCs w:val="24"/>
-        </w:rPr>
-      </w:pPr>
-      <w:r>
-        <w:rPr>
-          <w:rFonts w:ascii="Times New Roman" w:eastAsia="Times New Roman" w:hAnsi="Times New Roman" w:cs="Times New Roman"/>
-          <w:sz w:val="24"/>
-          <w:szCs w:val="24"/>
-        </w:rPr>
-        <w:t xml:space="preserve">In </w:t>
-      </w:r>
-      <w:r>
-        <w:rPr>
-          <w:rFonts w:ascii="Times New Roman" w:eastAsia="Times New Roman" w:hAnsi="Times New Roman" w:cs="Times New Roman"/>
-          <w:sz w:val="24"/>
-          <w:szCs w:val="24"/>
-        </w:rPr>
-        <w:t>[2],</w:t>
-      </w:r>
-      <w:r>
-        <w:rPr>
-          <w:rFonts w:ascii="Times New Roman" w:eastAsia="Times New Roman" w:hAnsi="Times New Roman" w:cs="Times New Roman"/>
-          <w:sz w:val="24"/>
-          <w:szCs w:val="24"/>
-        </w:rPr>
-        <w:t xml:space="preserve"> the author</w:t>
-      </w:r>
-      <w:r>
-        <w:rPr>
-          <w:rFonts w:ascii="Times New Roman" w:eastAsia="Times New Roman" w:hAnsi="Times New Roman" w:cs="Times New Roman"/>
-          <w:sz w:val="24"/>
-          <w:szCs w:val="24"/>
-        </w:rPr>
-        <w:t xml:space="preserve"> depicts</w:t>
-      </w:r>
-      <w:r>
-        <w:rPr>
-          <w:rFonts w:ascii="Times New Roman" w:eastAsia="Times New Roman" w:hAnsi="Times New Roman" w:cs="Times New Roman"/>
-          <w:sz w:val="24"/>
-          <w:szCs w:val="24"/>
-        </w:rPr>
-        <w:t xml:space="preserve"> how the implementation and design of policy based VLAN is carried out. It also focuses on the optimization of network resources.</w:t>
-      </w:r>
-    </w:p>
-    <w:p>
-      <w:pPr>
-        <w:tabs>
-          <w:tab w:val="left" w:pos="2700"/>
-        </w:tabs>
-        <w:spacing w:before="240" w:after="240"/>
-        <w:ind w:left="720"/>
-        <w:jc w:val="both"/>
-        <w:rPr>
-          <w:rFonts w:ascii="Times New Roman" w:eastAsia="Times New Roman" w:hAnsi="Times New Roman" w:cs="Times New Roman"/>
-          <w:sz w:val="24"/>
-          <w:szCs w:val="24"/>
-        </w:rPr>
-      </w:pPr>
+          <w:sz w:val="24"/>
+          <w:szCs w:val="24"/>
+        </w:rPr>
+      </w:pPr>
+      <w:r>
+        <w:rPr>
+          <w:rFonts w:ascii="Times New Roman" w:eastAsia="Times New Roman" w:hAnsi="Times New Roman" w:cs="Times New Roman"/>
+          <w:sz w:val="24"/>
+          <w:szCs w:val="24"/>
+        </w:rPr>
+        <w:t>In [2], the authors Mario Ernesto, Gomez-Romero, Mario Reyes-Ayala, Edgar Alejandro Andrade-González, Jose Alfredo Tirado-Mendez have explained the physical and logical architecture of the network to be designed and implemented having VLAN. The main goal of this paper is to increase the security level of the LAN, in order to reduce the access to undesirable sites and to avoid the presence of hackers in the net, for the same purpose they have explained how VLANs are connected to port number and then the connection of VLANs with MAC as it eliminates the concept of connection with port numbers. The paper also focuses on the layer 3 based VLAN and policy based VLAN. As a result of this work, the solution implemented can be changed according to current organization requirements. This is especially useful, because the workstations can be easily relocated if necessary.</w:t>
+      </w:r>
     </w:p>
     <w:p>
       <w:pPr>
@@ -3812,97 +3970,259 @@
           <w:sz w:val="24"/>
           <w:szCs w:val="24"/>
         </w:rPr>
-        <w:t>, the authors explained the complete process of how L2 switching works including MAC Address Learning, Look up table entries, Port migration and Hash code and table management.</w:t>
-      </w:r>
-    </w:p>
-    <w:p>
-      <w:pPr>
-        <w:tabs>
-          <w:tab w:val="left" w:pos="2700"/>
-        </w:tabs>
-        <w:spacing w:line="240" w:lineRule="auto"/>
-        <w:rPr>
-          <w:rFonts w:ascii="Times New Roman" w:eastAsia="Times New Roman" w:hAnsi="Times New Roman" w:cs="Times New Roman"/>
-          <w:sz w:val="24"/>
-          <w:szCs w:val="24"/>
-        </w:rPr>
-      </w:pPr>
-    </w:p>
-    <w:p>
-      <w:pPr>
-        <w:tabs>
-          <w:tab w:val="left" w:pos="2700"/>
-        </w:tabs>
-        <w:spacing w:line="240" w:lineRule="auto"/>
-        <w:rPr>
-          <w:rFonts w:ascii="Times New Roman" w:eastAsia="Times New Roman" w:hAnsi="Times New Roman" w:cs="Times New Roman"/>
-          <w:sz w:val="24"/>
-          <w:szCs w:val="24"/>
-        </w:rPr>
-      </w:pPr>
-    </w:p>
-    <w:p>
-      <w:pPr>
-        <w:tabs>
-          <w:tab w:val="left" w:pos="2700"/>
-        </w:tabs>
-        <w:spacing w:line="240" w:lineRule="auto"/>
-        <w:rPr>
-          <w:rFonts w:ascii="Times New Roman" w:eastAsia="Times New Roman" w:hAnsi="Times New Roman" w:cs="Times New Roman"/>
-          <w:sz w:val="24"/>
-          <w:szCs w:val="24"/>
-        </w:rPr>
-      </w:pPr>
-    </w:p>
-    <w:p>
-      <w:pPr>
-        <w:tabs>
-          <w:tab w:val="left" w:pos="2700"/>
-        </w:tabs>
-        <w:spacing w:line="240" w:lineRule="auto"/>
-        <w:rPr>
-          <w:rFonts w:ascii="Times New Roman" w:eastAsia="Times New Roman" w:hAnsi="Times New Roman" w:cs="Times New Roman"/>
-          <w:sz w:val="24"/>
-          <w:szCs w:val="24"/>
-        </w:rPr>
-      </w:pPr>
-    </w:p>
-    <w:p>
-      <w:pPr>
-        <w:tabs>
-          <w:tab w:val="left" w:pos="2700"/>
-        </w:tabs>
-        <w:spacing w:line="240" w:lineRule="auto"/>
-        <w:rPr>
-          <w:rFonts w:ascii="Times New Roman" w:eastAsia="Times New Roman" w:hAnsi="Times New Roman" w:cs="Times New Roman"/>
-          <w:sz w:val="24"/>
-          <w:szCs w:val="24"/>
-        </w:rPr>
-      </w:pPr>
-    </w:p>
-    <w:p>
-      <w:pPr>
-        <w:tabs>
-          <w:tab w:val="left" w:pos="2700"/>
-        </w:tabs>
-        <w:spacing w:line="240" w:lineRule="auto"/>
-        <w:rPr>
-          <w:rFonts w:ascii="Times New Roman" w:eastAsia="Times New Roman" w:hAnsi="Times New Roman" w:cs="Times New Roman"/>
-          <w:sz w:val="24"/>
-          <w:szCs w:val="24"/>
-        </w:rPr>
-      </w:pPr>
-    </w:p>
-    <w:p>
-      <w:pPr>
-        <w:tabs>
-          <w:tab w:val="left" w:pos="2700"/>
-        </w:tabs>
-        <w:spacing w:line="240" w:lineRule="auto"/>
-        <w:rPr>
-          <w:rFonts w:ascii="Times New Roman" w:eastAsia="Times New Roman" w:hAnsi="Times New Roman" w:cs="Times New Roman"/>
-          <w:sz w:val="24"/>
-          <w:szCs w:val="24"/>
+        <w:t>, the authors</w:t>
+      </w:r>
+      <w:r>
+        <w:rPr>
+          <w:rFonts w:ascii="Times New Roman" w:eastAsia="Times New Roman" w:hAnsi="Times New Roman" w:cs="Times New Roman"/>
+          <w:sz w:val="24"/>
+          <w:szCs w:val="24"/>
+        </w:rPr>
+        <w:t xml:space="preserve"> F. Balay and MorethanIP</w:t>
+      </w:r>
+      <w:r>
+        <w:rPr>
+          <w:rFonts w:ascii="Times New Roman" w:eastAsia="Times New Roman" w:hAnsi="Times New Roman" w:cs="Times New Roman"/>
+          <w:sz w:val="24"/>
+          <w:szCs w:val="24"/>
+        </w:rPr>
+        <w:t xml:space="preserve"> explained</w:t>
+      </w:r>
+      <w:r>
+        <w:rPr>
+          <w:rFonts w:ascii="Times New Roman" w:eastAsia="Times New Roman" w:hAnsi="Times New Roman" w:cs="Times New Roman"/>
+          <w:sz w:val="24"/>
+          <w:szCs w:val="24"/>
+        </w:rPr>
+        <w:t xml:space="preserve"> what L2 </w:t>
+      </w:r>
+      <w:r>
+        <w:rPr>
+          <w:rFonts w:ascii="Times New Roman" w:eastAsia="Times New Roman" w:hAnsi="Times New Roman" w:cs="Times New Roman"/>
+          <w:sz w:val="24"/>
+          <w:szCs w:val="24"/>
+        </w:rPr>
+        <w:t>Switching</w:t>
+      </w:r>
+      <w:r>
+        <w:rPr>
+          <w:rFonts w:ascii="Times New Roman" w:eastAsia="Times New Roman" w:hAnsi="Times New Roman" w:cs="Times New Roman"/>
+          <w:sz w:val="24"/>
+          <w:szCs w:val="24"/>
+        </w:rPr>
+        <w:t xml:space="preserve"> is and ho</w:t>
+      </w:r>
+      <w:r>
+        <w:rPr>
+          <w:rFonts w:ascii="Times New Roman" w:eastAsia="Times New Roman" w:hAnsi="Times New Roman" w:cs="Times New Roman"/>
+          <w:sz w:val="24"/>
+          <w:szCs w:val="24"/>
+        </w:rPr>
+        <w:t>w</w:t>
+      </w:r>
+      <w:r>
+        <w:rPr>
+          <w:rFonts w:ascii="Times New Roman" w:eastAsia="Times New Roman" w:hAnsi="Times New Roman" w:cs="Times New Roman"/>
+          <w:sz w:val="24"/>
+          <w:szCs w:val="24"/>
+        </w:rPr>
+        <w:t xml:space="preserve"> it can be used to connect number of Ethernet LANs to form a large network</w:t>
+      </w:r>
+      <w:r>
+        <w:rPr>
+          <w:rFonts w:ascii="Times New Roman" w:eastAsia="Times New Roman" w:hAnsi="Times New Roman" w:cs="Times New Roman"/>
+          <w:sz w:val="24"/>
+          <w:szCs w:val="24"/>
+        </w:rPr>
+        <w:t xml:space="preserve">, the architecture of an L2 Switch was explained as a System on Programmable Chip (SPOC). </w:t>
+      </w:r>
+      <w:r>
+        <w:rPr>
+          <w:rFonts w:ascii="Times New Roman" w:eastAsia="Times New Roman" w:hAnsi="Times New Roman" w:cs="Times New Roman"/>
+          <w:sz w:val="24"/>
+          <w:szCs w:val="24"/>
+        </w:rPr>
+        <w:t>MorethanIP</w:t>
+      </w:r>
+      <w:r>
+        <w:rPr>
+          <w:rFonts w:ascii="Times New Roman" w:eastAsia="Times New Roman" w:hAnsi="Times New Roman" w:cs="Times New Roman"/>
+          <w:sz w:val="24"/>
+          <w:szCs w:val="24"/>
+        </w:rPr>
+        <w:t xml:space="preserve"> focu</w:t>
+      </w:r>
+      <w:r>
+        <w:rPr>
+          <w:rFonts w:ascii="Times New Roman" w:eastAsia="Times New Roman" w:hAnsi="Times New Roman" w:cs="Times New Roman"/>
+          <w:sz w:val="24"/>
+          <w:szCs w:val="24"/>
+        </w:rPr>
+        <w:t>ses</w:t>
+      </w:r>
+      <w:r>
+        <w:rPr>
+          <w:rFonts w:ascii="Times New Roman" w:eastAsia="Times New Roman" w:hAnsi="Times New Roman" w:cs="Times New Roman"/>
+          <w:sz w:val="24"/>
+          <w:szCs w:val="24"/>
+        </w:rPr>
+        <w:t xml:space="preserve"> on the functional description of the L2 Switch and</w:t>
+      </w:r>
+      <w:r>
+        <w:rPr>
+          <w:rFonts w:ascii="Times New Roman" w:eastAsia="Times New Roman" w:hAnsi="Times New Roman" w:cs="Times New Roman"/>
+          <w:sz w:val="24"/>
+          <w:szCs w:val="24"/>
+        </w:rPr>
+        <w:t xml:space="preserve"> F. Balay</w:t>
+      </w:r>
+      <w:r>
+        <w:rPr>
+          <w:rFonts w:ascii="Times New Roman" w:eastAsia="Times New Roman" w:hAnsi="Times New Roman" w:cs="Times New Roman"/>
+          <w:sz w:val="24"/>
+          <w:szCs w:val="24"/>
+        </w:rPr>
+        <w:t xml:space="preserve"> explained concepts like Frame Switching, MAC</w:t>
+      </w:r>
+      <w:r>
+        <w:rPr>
+          <w:rFonts w:ascii="Times New Roman" w:eastAsia="Times New Roman" w:hAnsi="Times New Roman" w:cs="Times New Roman"/>
+          <w:sz w:val="24"/>
+          <w:szCs w:val="24"/>
+        </w:rPr>
+        <w:t xml:space="preserve"> Address</w:t>
+      </w:r>
+      <w:r>
+        <w:rPr>
+          <w:rFonts w:ascii="Times New Roman" w:eastAsia="Times New Roman" w:hAnsi="Times New Roman" w:cs="Times New Roman"/>
+          <w:sz w:val="24"/>
+          <w:szCs w:val="24"/>
+        </w:rPr>
+        <w:t xml:space="preserve"> Learning</w:t>
+      </w:r>
+      <w:r>
+        <w:rPr>
+          <w:rFonts w:ascii="Times New Roman" w:eastAsia="Times New Roman" w:hAnsi="Times New Roman" w:cs="Times New Roman"/>
+          <w:sz w:val="24"/>
+          <w:szCs w:val="24"/>
+        </w:rPr>
+        <w:t>,</w:t>
+      </w:r>
+      <w:r>
+        <w:rPr>
+          <w:rFonts w:ascii="Times New Roman" w:eastAsia="Times New Roman" w:hAnsi="Times New Roman" w:cs="Times New Roman"/>
+          <w:sz w:val="24"/>
+          <w:szCs w:val="24"/>
+        </w:rPr>
+        <w:t xml:space="preserve"> </w:t>
+      </w:r>
+      <w:r>
+        <w:rPr>
+          <w:rFonts w:ascii="Times New Roman" w:eastAsia="Times New Roman" w:hAnsi="Times New Roman" w:cs="Times New Roman"/>
+          <w:sz w:val="24"/>
+          <w:szCs w:val="24"/>
+        </w:rPr>
+        <w:t>lookup table entry a</w:t>
+      </w:r>
+      <w:r>
+        <w:rPr>
+          <w:rFonts w:ascii="Times New Roman" w:eastAsia="Times New Roman" w:hAnsi="Times New Roman" w:cs="Times New Roman"/>
+          <w:sz w:val="24"/>
+          <w:szCs w:val="24"/>
+        </w:rPr>
+        <w:t>geing</w:t>
+      </w:r>
+      <w:r>
+        <w:rPr>
+          <w:rFonts w:ascii="Times New Roman" w:eastAsia="Times New Roman" w:hAnsi="Times New Roman" w:cs="Times New Roman"/>
+          <w:sz w:val="24"/>
+          <w:szCs w:val="24"/>
+        </w:rPr>
+        <w:t>, port migration as well as hash code and table management</w:t>
+      </w:r>
+      <w:r>
+        <w:rPr>
+          <w:rFonts w:ascii="Times New Roman" w:eastAsia="Times New Roman" w:hAnsi="Times New Roman" w:cs="Times New Roman"/>
+          <w:sz w:val="24"/>
+          <w:szCs w:val="24"/>
+        </w:rPr>
+        <w:t xml:space="preserve">. At last, the authors concluded that L2 Switch is an essential building block in today’s telecommunication system.  </w:t>
+      </w:r>
+    </w:p>
+    <w:p>
+      <w:pPr>
+        <w:pStyle w:val="ListParagraph"/>
+        <w:rPr>
+          <w:rFonts w:ascii="Times New Roman" w:eastAsia="Times New Roman" w:hAnsi="Times New Roman" w:cs="Times New Roman"/>
+          <w:sz w:val="24"/>
+          <w:szCs w:val="24"/>
+        </w:rPr>
+      </w:pPr>
+    </w:p>
+    <w:p>
+      <w:pPr>
+        <w:tabs>
+          <w:tab w:val="left" w:pos="2700"/>
+        </w:tabs>
+        <w:spacing w:before="240" w:after="240"/>
+        <w:ind w:left="720"/>
+        <w:jc w:val="both"/>
+        <w:rPr>
+          <w:rFonts w:ascii="Times New Roman" w:eastAsia="Times New Roman" w:hAnsi="Times New Roman" w:cs="Times New Roman"/>
+          <w:sz w:val="24"/>
+          <w:szCs w:val="24"/>
+        </w:rPr>
+      </w:pPr>
+    </w:p>
+    <w:p>
+      <w:pPr>
+        <w:pStyle w:val="ListParagraph"/>
+        <w:rPr>
+          <w:rFonts w:ascii="Times New Roman" w:eastAsia="Times New Roman" w:hAnsi="Times New Roman" w:cs="Times New Roman"/>
+          <w:sz w:val="24"/>
+          <w:szCs w:val="24"/>
+        </w:rPr>
+      </w:pPr>
+    </w:p>
+    <w:p>
+      <w:pPr>
+        <w:tabs>
+          <w:tab w:val="left" w:pos="2700"/>
+        </w:tabs>
+        <w:spacing w:line="240" w:lineRule="auto"/>
+        <w:rPr>
+          <w:rFonts w:ascii="Times New Roman" w:eastAsia="Times New Roman" w:hAnsi="Times New Roman" w:cs="Times New Roman"/>
+          <w:sz w:val="24"/>
+          <w:szCs w:val="24"/>
+        </w:rPr>
+      </w:pPr>
+    </w:p>
+    <w:p>
+      <w:pPr>
+        <w:tabs>
+          <w:tab w:val="left" w:pos="2700"/>
+        </w:tabs>
+        <w:spacing w:line="240" w:lineRule="auto"/>
+        <w:rPr>
+          <w:rFonts w:ascii="Times New Roman" w:eastAsia="Times New Roman" w:hAnsi="Times New Roman" w:cs="Times New Roman"/>
+          <w:sz w:val="24"/>
+          <w:szCs w:val="24"/>
+        </w:rPr>
+      </w:pPr>
+    </w:p>
+    <w:p>
+      <w:pPr>
+        <w:tabs>
+          <w:tab w:val="left" w:pos="2700"/>
+        </w:tabs>
+        <w:spacing w:line="240" w:lineRule="auto"/>
+        <w:jc w:val="center"/>
+        <w:rPr>
+          <w:rFonts w:ascii="Times New Roman" w:eastAsia="Times New Roman" w:hAnsi="Times New Roman" w:cs="Times New Roman"/>
+          <w:b/>
+          <w:sz w:val="36"/>
+          <w:szCs w:val="36"/>
+          <w:u w:val="single"/>
         </w:rPr>
       </w:pPr>
     </w:p>
@@ -4106,6 +4426,231 @@
           <w:tab w:val="left" w:pos="2700"/>
         </w:tabs>
         <w:spacing w:line="240" w:lineRule="auto"/>
+        <w:rPr>
+          <w:rFonts w:ascii="Times New Roman" w:eastAsia="Times New Roman" w:hAnsi="Times New Roman" w:cs="Times New Roman"/>
+          <w:b/>
+          <w:sz w:val="36"/>
+          <w:szCs w:val="36"/>
+          <w:u w:val="single"/>
+        </w:rPr>
+      </w:pPr>
+    </w:p>
+    <w:p>
+      <w:pPr>
+        <w:tabs>
+          <w:tab w:val="left" w:pos="2700"/>
+        </w:tabs>
+        <w:spacing w:line="240" w:lineRule="auto"/>
+        <w:rPr>
+          <w:rFonts w:ascii="Times New Roman" w:eastAsia="Times New Roman" w:hAnsi="Times New Roman" w:cs="Times New Roman"/>
+          <w:b/>
+          <w:sz w:val="36"/>
+          <w:szCs w:val="36"/>
+          <w:u w:val="single"/>
+        </w:rPr>
+      </w:pPr>
+    </w:p>
+    <w:p>
+      <w:pPr>
+        <w:tabs>
+          <w:tab w:val="left" w:pos="2700"/>
+        </w:tabs>
+        <w:spacing w:line="240" w:lineRule="auto"/>
+        <w:rPr>
+          <w:rFonts w:ascii="Times New Roman" w:eastAsia="Times New Roman" w:hAnsi="Times New Roman" w:cs="Times New Roman"/>
+          <w:b/>
+          <w:sz w:val="36"/>
+          <w:szCs w:val="36"/>
+          <w:u w:val="single"/>
+        </w:rPr>
+      </w:pPr>
+    </w:p>
+    <w:p>
+      <w:pPr>
+        <w:tabs>
+          <w:tab w:val="left" w:pos="2700"/>
+        </w:tabs>
+        <w:spacing w:line="240" w:lineRule="auto"/>
+        <w:rPr>
+          <w:rFonts w:ascii="Times New Roman" w:eastAsia="Times New Roman" w:hAnsi="Times New Roman" w:cs="Times New Roman"/>
+          <w:b/>
+          <w:sz w:val="36"/>
+          <w:szCs w:val="36"/>
+          <w:u w:val="single"/>
+        </w:rPr>
+      </w:pPr>
+    </w:p>
+    <w:p>
+      <w:pPr>
+        <w:tabs>
+          <w:tab w:val="left" w:pos="2700"/>
+        </w:tabs>
+        <w:spacing w:line="240" w:lineRule="auto"/>
+        <w:rPr>
+          <w:rFonts w:ascii="Times New Roman" w:eastAsia="Times New Roman" w:hAnsi="Times New Roman" w:cs="Times New Roman"/>
+          <w:b/>
+          <w:sz w:val="36"/>
+          <w:szCs w:val="36"/>
+          <w:u w:val="single"/>
+        </w:rPr>
+      </w:pPr>
+    </w:p>
+    <w:p>
+      <w:pPr>
+        <w:tabs>
+          <w:tab w:val="left" w:pos="2700"/>
+        </w:tabs>
+        <w:spacing w:line="240" w:lineRule="auto"/>
+        <w:rPr>
+          <w:rFonts w:ascii="Times New Roman" w:eastAsia="Times New Roman" w:hAnsi="Times New Roman" w:cs="Times New Roman"/>
+          <w:b/>
+          <w:sz w:val="36"/>
+          <w:szCs w:val="36"/>
+          <w:u w:val="single"/>
+        </w:rPr>
+      </w:pPr>
+    </w:p>
+    <w:p>
+      <w:pPr>
+        <w:tabs>
+          <w:tab w:val="left" w:pos="2700"/>
+        </w:tabs>
+        <w:spacing w:line="240" w:lineRule="auto"/>
+        <w:rPr>
+          <w:rFonts w:ascii="Times New Roman" w:eastAsia="Times New Roman" w:hAnsi="Times New Roman" w:cs="Times New Roman"/>
+          <w:b/>
+          <w:sz w:val="36"/>
+          <w:szCs w:val="36"/>
+          <w:u w:val="single"/>
+        </w:rPr>
+      </w:pPr>
+    </w:p>
+    <w:p>
+      <w:pPr>
+        <w:tabs>
+          <w:tab w:val="left" w:pos="2700"/>
+        </w:tabs>
+        <w:spacing w:line="240" w:lineRule="auto"/>
+        <w:rPr>
+          <w:rFonts w:ascii="Times New Roman" w:eastAsia="Times New Roman" w:hAnsi="Times New Roman" w:cs="Times New Roman"/>
+          <w:b/>
+          <w:sz w:val="36"/>
+          <w:szCs w:val="36"/>
+          <w:u w:val="single"/>
+        </w:rPr>
+      </w:pPr>
+    </w:p>
+    <w:p>
+      <w:pPr>
+        <w:tabs>
+          <w:tab w:val="left" w:pos="2700"/>
+        </w:tabs>
+        <w:spacing w:line="240" w:lineRule="auto"/>
+        <w:rPr>
+          <w:rFonts w:ascii="Times New Roman" w:eastAsia="Times New Roman" w:hAnsi="Times New Roman" w:cs="Times New Roman"/>
+          <w:b/>
+          <w:sz w:val="36"/>
+          <w:szCs w:val="36"/>
+          <w:u w:val="single"/>
+        </w:rPr>
+      </w:pPr>
+    </w:p>
+    <w:p>
+      <w:pPr>
+        <w:tabs>
+          <w:tab w:val="left" w:pos="2700"/>
+        </w:tabs>
+        <w:spacing w:line="240" w:lineRule="auto"/>
+        <w:rPr>
+          <w:rFonts w:ascii="Times New Roman" w:eastAsia="Times New Roman" w:hAnsi="Times New Roman" w:cs="Times New Roman"/>
+          <w:b/>
+          <w:sz w:val="36"/>
+          <w:szCs w:val="36"/>
+          <w:u w:val="single"/>
+        </w:rPr>
+      </w:pPr>
+    </w:p>
+    <w:p>
+      <w:pPr>
+        <w:tabs>
+          <w:tab w:val="left" w:pos="2700"/>
+        </w:tabs>
+        <w:spacing w:line="240" w:lineRule="auto"/>
+        <w:rPr>
+          <w:rFonts w:ascii="Times New Roman" w:eastAsia="Times New Roman" w:hAnsi="Times New Roman" w:cs="Times New Roman"/>
+          <w:b/>
+          <w:sz w:val="36"/>
+          <w:szCs w:val="36"/>
+          <w:u w:val="single"/>
+        </w:rPr>
+      </w:pPr>
+    </w:p>
+    <w:p>
+      <w:pPr>
+        <w:tabs>
+          <w:tab w:val="left" w:pos="2700"/>
+        </w:tabs>
+        <w:spacing w:line="240" w:lineRule="auto"/>
+        <w:rPr>
+          <w:rFonts w:ascii="Times New Roman" w:eastAsia="Times New Roman" w:hAnsi="Times New Roman" w:cs="Times New Roman"/>
+          <w:b/>
+          <w:sz w:val="36"/>
+          <w:szCs w:val="36"/>
+          <w:u w:val="single"/>
+        </w:rPr>
+      </w:pPr>
+    </w:p>
+    <w:p>
+      <w:pPr>
+        <w:tabs>
+          <w:tab w:val="left" w:pos="2700"/>
+        </w:tabs>
+        <w:spacing w:line="240" w:lineRule="auto"/>
+        <w:rPr>
+          <w:rFonts w:ascii="Times New Roman" w:eastAsia="Times New Roman" w:hAnsi="Times New Roman" w:cs="Times New Roman"/>
+          <w:b/>
+          <w:sz w:val="36"/>
+          <w:szCs w:val="36"/>
+          <w:u w:val="single"/>
+        </w:rPr>
+      </w:pPr>
+    </w:p>
+    <w:p>
+      <w:pPr>
+        <w:tabs>
+          <w:tab w:val="left" w:pos="2700"/>
+        </w:tabs>
+        <w:spacing w:line="240" w:lineRule="auto"/>
+        <w:rPr>
+          <w:rFonts w:ascii="Times New Roman" w:eastAsia="Times New Roman" w:hAnsi="Times New Roman" w:cs="Times New Roman"/>
+          <w:b/>
+          <w:sz w:val="36"/>
+          <w:szCs w:val="36"/>
+          <w:u w:val="single"/>
+        </w:rPr>
+      </w:pPr>
+    </w:p>
+    <w:p>
+      <w:pPr>
+        <w:tabs>
+          <w:tab w:val="left" w:pos="2700"/>
+        </w:tabs>
+        <w:spacing w:line="240" w:lineRule="auto"/>
+        <w:rPr>
+          <w:rFonts w:ascii="Times New Roman" w:eastAsia="Times New Roman" w:hAnsi="Times New Roman" w:cs="Times New Roman"/>
+          <w:b/>
+          <w:sz w:val="36"/>
+          <w:szCs w:val="36"/>
+          <w:u w:val="single"/>
+        </w:rPr>
+      </w:pPr>
+    </w:p>
+    <w:p>
+      <w:pPr>
+        <w:tabs>
+          <w:tab w:val="left" w:pos="2700"/>
+        </w:tabs>
+        <w:spacing w:line="240" w:lineRule="auto"/>
         <w:jc w:val="center"/>
         <w:rPr>
           <w:rFonts w:ascii="Times New Roman" w:eastAsia="Times New Roman" w:hAnsi="Times New Roman" w:cs="Times New Roman"/>
@@ -4123,6 +4668,7 @@
           <w:szCs w:val="36"/>
           <w:u w:val="single"/>
         </w:rPr>
+        <w:lastRenderedPageBreak/>
         <w:t>OBJECTIVES</w:t>
       </w:r>
     </w:p>
@@ -4411,6 +4957,291 @@
           <w:tab w:val="left" w:pos="2700"/>
         </w:tabs>
         <w:spacing w:line="240" w:lineRule="auto"/>
+        <w:rPr>
+          <w:rFonts w:ascii="Times New Roman" w:eastAsia="Times New Roman" w:hAnsi="Times New Roman" w:cs="Times New Roman"/>
+          <w:b/>
+          <w:sz w:val="36"/>
+          <w:szCs w:val="36"/>
+          <w:u w:val="single"/>
+        </w:rPr>
+      </w:pPr>
+    </w:p>
+    <w:p>
+      <w:pPr>
+        <w:tabs>
+          <w:tab w:val="left" w:pos="2700"/>
+        </w:tabs>
+        <w:spacing w:line="240" w:lineRule="auto"/>
+        <w:rPr>
+          <w:rFonts w:ascii="Times New Roman" w:eastAsia="Times New Roman" w:hAnsi="Times New Roman" w:cs="Times New Roman"/>
+          <w:b/>
+          <w:sz w:val="36"/>
+          <w:szCs w:val="36"/>
+          <w:u w:val="single"/>
+        </w:rPr>
+      </w:pPr>
+    </w:p>
+    <w:p>
+      <w:pPr>
+        <w:tabs>
+          <w:tab w:val="left" w:pos="2700"/>
+        </w:tabs>
+        <w:spacing w:line="240" w:lineRule="auto"/>
+        <w:rPr>
+          <w:rFonts w:ascii="Times New Roman" w:eastAsia="Times New Roman" w:hAnsi="Times New Roman" w:cs="Times New Roman"/>
+          <w:b/>
+          <w:sz w:val="36"/>
+          <w:szCs w:val="36"/>
+          <w:u w:val="single"/>
+        </w:rPr>
+      </w:pPr>
+    </w:p>
+    <w:p>
+      <w:pPr>
+        <w:tabs>
+          <w:tab w:val="left" w:pos="2700"/>
+        </w:tabs>
+        <w:spacing w:line="240" w:lineRule="auto"/>
+        <w:rPr>
+          <w:rFonts w:ascii="Times New Roman" w:eastAsia="Times New Roman" w:hAnsi="Times New Roman" w:cs="Times New Roman"/>
+          <w:b/>
+          <w:sz w:val="36"/>
+          <w:szCs w:val="36"/>
+          <w:u w:val="single"/>
+        </w:rPr>
+      </w:pPr>
+    </w:p>
+    <w:p>
+      <w:pPr>
+        <w:tabs>
+          <w:tab w:val="left" w:pos="2700"/>
+        </w:tabs>
+        <w:spacing w:line="240" w:lineRule="auto"/>
+        <w:rPr>
+          <w:rFonts w:ascii="Times New Roman" w:eastAsia="Times New Roman" w:hAnsi="Times New Roman" w:cs="Times New Roman"/>
+          <w:b/>
+          <w:sz w:val="36"/>
+          <w:szCs w:val="36"/>
+          <w:u w:val="single"/>
+        </w:rPr>
+      </w:pPr>
+    </w:p>
+    <w:p>
+      <w:pPr>
+        <w:tabs>
+          <w:tab w:val="left" w:pos="2700"/>
+        </w:tabs>
+        <w:spacing w:line="240" w:lineRule="auto"/>
+        <w:rPr>
+          <w:rFonts w:ascii="Times New Roman" w:eastAsia="Times New Roman" w:hAnsi="Times New Roman" w:cs="Times New Roman"/>
+          <w:b/>
+          <w:sz w:val="36"/>
+          <w:szCs w:val="36"/>
+          <w:u w:val="single"/>
+        </w:rPr>
+      </w:pPr>
+    </w:p>
+    <w:p>
+      <w:pPr>
+        <w:tabs>
+          <w:tab w:val="left" w:pos="2700"/>
+        </w:tabs>
+        <w:spacing w:line="240" w:lineRule="auto"/>
+        <w:rPr>
+          <w:rFonts w:ascii="Times New Roman" w:eastAsia="Times New Roman" w:hAnsi="Times New Roman" w:cs="Times New Roman"/>
+          <w:b/>
+          <w:sz w:val="36"/>
+          <w:szCs w:val="36"/>
+          <w:u w:val="single"/>
+        </w:rPr>
+      </w:pPr>
+    </w:p>
+    <w:p>
+      <w:pPr>
+        <w:tabs>
+          <w:tab w:val="left" w:pos="2700"/>
+        </w:tabs>
+        <w:spacing w:line="240" w:lineRule="auto"/>
+        <w:rPr>
+          <w:rFonts w:ascii="Times New Roman" w:eastAsia="Times New Roman" w:hAnsi="Times New Roman" w:cs="Times New Roman"/>
+          <w:b/>
+          <w:sz w:val="36"/>
+          <w:szCs w:val="36"/>
+          <w:u w:val="single"/>
+        </w:rPr>
+      </w:pPr>
+    </w:p>
+    <w:p>
+      <w:pPr>
+        <w:tabs>
+          <w:tab w:val="left" w:pos="2700"/>
+        </w:tabs>
+        <w:spacing w:line="240" w:lineRule="auto"/>
+        <w:rPr>
+          <w:rFonts w:ascii="Times New Roman" w:eastAsia="Times New Roman" w:hAnsi="Times New Roman" w:cs="Times New Roman"/>
+          <w:b/>
+          <w:sz w:val="36"/>
+          <w:szCs w:val="36"/>
+          <w:u w:val="single"/>
+        </w:rPr>
+      </w:pPr>
+    </w:p>
+    <w:p>
+      <w:pPr>
+        <w:tabs>
+          <w:tab w:val="left" w:pos="2700"/>
+        </w:tabs>
+        <w:spacing w:line="240" w:lineRule="auto"/>
+        <w:rPr>
+          <w:rFonts w:ascii="Times New Roman" w:eastAsia="Times New Roman" w:hAnsi="Times New Roman" w:cs="Times New Roman"/>
+          <w:b/>
+          <w:sz w:val="36"/>
+          <w:szCs w:val="36"/>
+          <w:u w:val="single"/>
+        </w:rPr>
+      </w:pPr>
+    </w:p>
+    <w:p>
+      <w:pPr>
+        <w:tabs>
+          <w:tab w:val="left" w:pos="2700"/>
+        </w:tabs>
+        <w:spacing w:line="240" w:lineRule="auto"/>
+        <w:rPr>
+          <w:rFonts w:ascii="Times New Roman" w:eastAsia="Times New Roman" w:hAnsi="Times New Roman" w:cs="Times New Roman"/>
+          <w:b/>
+          <w:sz w:val="36"/>
+          <w:szCs w:val="36"/>
+          <w:u w:val="single"/>
+        </w:rPr>
+      </w:pPr>
+    </w:p>
+    <w:p>
+      <w:pPr>
+        <w:tabs>
+          <w:tab w:val="left" w:pos="2700"/>
+        </w:tabs>
+        <w:spacing w:line="240" w:lineRule="auto"/>
+        <w:rPr>
+          <w:rFonts w:ascii="Times New Roman" w:eastAsia="Times New Roman" w:hAnsi="Times New Roman" w:cs="Times New Roman"/>
+          <w:b/>
+          <w:sz w:val="36"/>
+          <w:szCs w:val="36"/>
+          <w:u w:val="single"/>
+        </w:rPr>
+      </w:pPr>
+    </w:p>
+    <w:p>
+      <w:pPr>
+        <w:tabs>
+          <w:tab w:val="left" w:pos="2700"/>
+        </w:tabs>
+        <w:spacing w:line="240" w:lineRule="auto"/>
+        <w:rPr>
+          <w:rFonts w:ascii="Times New Roman" w:eastAsia="Times New Roman" w:hAnsi="Times New Roman" w:cs="Times New Roman"/>
+          <w:b/>
+          <w:sz w:val="36"/>
+          <w:szCs w:val="36"/>
+          <w:u w:val="single"/>
+        </w:rPr>
+      </w:pPr>
+    </w:p>
+    <w:p>
+      <w:pPr>
+        <w:tabs>
+          <w:tab w:val="left" w:pos="2700"/>
+        </w:tabs>
+        <w:spacing w:line="240" w:lineRule="auto"/>
+        <w:rPr>
+          <w:rFonts w:ascii="Times New Roman" w:eastAsia="Times New Roman" w:hAnsi="Times New Roman" w:cs="Times New Roman"/>
+          <w:b/>
+          <w:sz w:val="36"/>
+          <w:szCs w:val="36"/>
+          <w:u w:val="single"/>
+        </w:rPr>
+      </w:pPr>
+    </w:p>
+    <w:p>
+      <w:pPr>
+        <w:tabs>
+          <w:tab w:val="left" w:pos="2700"/>
+        </w:tabs>
+        <w:spacing w:line="240" w:lineRule="auto"/>
+        <w:rPr>
+          <w:rFonts w:ascii="Times New Roman" w:eastAsia="Times New Roman" w:hAnsi="Times New Roman" w:cs="Times New Roman"/>
+          <w:b/>
+          <w:sz w:val="36"/>
+          <w:szCs w:val="36"/>
+          <w:u w:val="single"/>
+        </w:rPr>
+      </w:pPr>
+    </w:p>
+    <w:p>
+      <w:pPr>
+        <w:tabs>
+          <w:tab w:val="left" w:pos="2700"/>
+        </w:tabs>
+        <w:spacing w:line="240" w:lineRule="auto"/>
+        <w:rPr>
+          <w:rFonts w:ascii="Times New Roman" w:eastAsia="Times New Roman" w:hAnsi="Times New Roman" w:cs="Times New Roman"/>
+          <w:b/>
+          <w:sz w:val="36"/>
+          <w:szCs w:val="36"/>
+          <w:u w:val="single"/>
+        </w:rPr>
+      </w:pPr>
+    </w:p>
+    <w:p>
+      <w:pPr>
+        <w:tabs>
+          <w:tab w:val="left" w:pos="2700"/>
+        </w:tabs>
+        <w:spacing w:line="240" w:lineRule="auto"/>
+        <w:rPr>
+          <w:rFonts w:ascii="Times New Roman" w:eastAsia="Times New Roman" w:hAnsi="Times New Roman" w:cs="Times New Roman"/>
+          <w:b/>
+          <w:sz w:val="36"/>
+          <w:szCs w:val="36"/>
+          <w:u w:val="single"/>
+        </w:rPr>
+      </w:pPr>
+    </w:p>
+    <w:p>
+      <w:pPr>
+        <w:tabs>
+          <w:tab w:val="left" w:pos="2700"/>
+        </w:tabs>
+        <w:spacing w:line="240" w:lineRule="auto"/>
+        <w:rPr>
+          <w:rFonts w:ascii="Times New Roman" w:eastAsia="Times New Roman" w:hAnsi="Times New Roman" w:cs="Times New Roman"/>
+          <w:b/>
+          <w:sz w:val="36"/>
+          <w:szCs w:val="36"/>
+          <w:u w:val="single"/>
+        </w:rPr>
+      </w:pPr>
+    </w:p>
+    <w:p>
+      <w:pPr>
+        <w:tabs>
+          <w:tab w:val="left" w:pos="2700"/>
+        </w:tabs>
+        <w:spacing w:line="240" w:lineRule="auto"/>
+        <w:rPr>
+          <w:rFonts w:ascii="Times New Roman" w:eastAsia="Times New Roman" w:hAnsi="Times New Roman" w:cs="Times New Roman"/>
+          <w:b/>
+          <w:sz w:val="36"/>
+          <w:szCs w:val="36"/>
+          <w:u w:val="single"/>
+        </w:rPr>
+      </w:pPr>
+    </w:p>
+    <w:p>
+      <w:pPr>
+        <w:tabs>
+          <w:tab w:val="left" w:pos="2700"/>
+        </w:tabs>
+        <w:spacing w:line="240" w:lineRule="auto"/>
         <w:jc w:val="center"/>
         <w:rPr>
           <w:rFonts w:ascii="Times New Roman" w:eastAsia="Times New Roman" w:hAnsi="Times New Roman" w:cs="Times New Roman"/>
@@ -4482,16 +5313,7 @@
           <w:sz w:val="24"/>
           <w:szCs w:val="24"/>
         </w:rPr>
-        <w:t xml:space="preserve">nts where the sprint 7 and 8 will consist of parallel development by different members of the team. Each sprint is provided ample time to complete itself as well as to maintain the product's backlog (if any). The project can accommodate changes if required at any stage of the project. The sprints 1, 2 and 3 are specifically for requirement analysis and designing of the project. One sprint is specifically designed for setting the environment like maintaining the Version Control (Git in our case) and </w:t>
-      </w:r>
-      <w:proofErr w:type="spellStart"/>
-      <w:r>
-        <w:rPr>
-          <w:rFonts w:ascii="Times New Roman" w:eastAsia="Times New Roman" w:hAnsi="Times New Roman" w:cs="Times New Roman"/>
-          <w:sz w:val="24"/>
-          <w:szCs w:val="24"/>
-        </w:rPr>
-        <w:t>Make</w:t>
+        <w:t>nts where the sprint 7 and 8 will consist of parallel development by different members of the team. Each sprint is provided ample time to complete itself as well as to maintain the product's backlog (if any). The project can accommodate changes if required at any stage of the project. The sprints 1, 2 and 3 are specifically for requirement analysis and designing of the project. One sprint is specifically designed for setting the environment like maintaining the Version Control (Git in our case) and Make</w:t>
       </w:r>
       <w:r>
         <w:rPr>
@@ -4507,16 +5329,7 @@
           <w:sz w:val="24"/>
           <w:szCs w:val="24"/>
         </w:rPr>
-        <w:t>ile</w:t>
-      </w:r>
-      <w:proofErr w:type="spellEnd"/>
-      <w:r>
-        <w:rPr>
-          <w:rFonts w:ascii="Times New Roman" w:eastAsia="Times New Roman" w:hAnsi="Times New Roman" w:cs="Times New Roman"/>
-          <w:sz w:val="24"/>
-          <w:szCs w:val="24"/>
-        </w:rPr>
-        <w:t xml:space="preserve">. Each development sprint is followed by Unit Testing and an Integration Testing at the end. Sprints are also designed for the reviewing as well as retrospection part. After all the sprints the project is expected to complete by November 30. </w:t>
+        <w:t xml:space="preserve">ile. Each development sprint is followed by Unit Testing and an Integration Testing at the end. Sprints are also designed for the reviewing as well as retrospection part. After all the sprints the project is expected to complete by November 30. </w:t>
       </w:r>
     </w:p>
     <w:p>
@@ -5287,6 +6100,321 @@
           <w:tab w:val="left" w:pos="2700"/>
         </w:tabs>
         <w:spacing w:line="240" w:lineRule="auto"/>
+        <w:rPr>
+          <w:rFonts w:ascii="Times New Roman" w:eastAsia="Times New Roman" w:hAnsi="Times New Roman" w:cs="Times New Roman"/>
+          <w:b/>
+          <w:sz w:val="36"/>
+          <w:szCs w:val="36"/>
+          <w:u w:val="single"/>
+        </w:rPr>
+      </w:pPr>
+    </w:p>
+    <w:p>
+      <w:pPr>
+        <w:tabs>
+          <w:tab w:val="left" w:pos="2700"/>
+        </w:tabs>
+        <w:spacing w:line="240" w:lineRule="auto"/>
+        <w:rPr>
+          <w:rFonts w:ascii="Times New Roman" w:eastAsia="Times New Roman" w:hAnsi="Times New Roman" w:cs="Times New Roman"/>
+          <w:b/>
+          <w:sz w:val="36"/>
+          <w:szCs w:val="36"/>
+          <w:u w:val="single"/>
+        </w:rPr>
+      </w:pPr>
+    </w:p>
+    <w:p>
+      <w:pPr>
+        <w:tabs>
+          <w:tab w:val="left" w:pos="2700"/>
+        </w:tabs>
+        <w:spacing w:line="240" w:lineRule="auto"/>
+        <w:rPr>
+          <w:rFonts w:ascii="Times New Roman" w:eastAsia="Times New Roman" w:hAnsi="Times New Roman" w:cs="Times New Roman"/>
+          <w:b/>
+          <w:sz w:val="36"/>
+          <w:szCs w:val="36"/>
+          <w:u w:val="single"/>
+        </w:rPr>
+      </w:pPr>
+    </w:p>
+    <w:p>
+      <w:pPr>
+        <w:tabs>
+          <w:tab w:val="left" w:pos="2700"/>
+        </w:tabs>
+        <w:spacing w:line="240" w:lineRule="auto"/>
+        <w:rPr>
+          <w:rFonts w:ascii="Times New Roman" w:eastAsia="Times New Roman" w:hAnsi="Times New Roman" w:cs="Times New Roman"/>
+          <w:b/>
+          <w:sz w:val="36"/>
+          <w:szCs w:val="36"/>
+          <w:u w:val="single"/>
+        </w:rPr>
+      </w:pPr>
+    </w:p>
+    <w:p>
+      <w:pPr>
+        <w:tabs>
+          <w:tab w:val="left" w:pos="2700"/>
+        </w:tabs>
+        <w:spacing w:line="240" w:lineRule="auto"/>
+        <w:rPr>
+          <w:rFonts w:ascii="Times New Roman" w:eastAsia="Times New Roman" w:hAnsi="Times New Roman" w:cs="Times New Roman"/>
+          <w:b/>
+          <w:sz w:val="36"/>
+          <w:szCs w:val="36"/>
+          <w:u w:val="single"/>
+        </w:rPr>
+      </w:pPr>
+    </w:p>
+    <w:p>
+      <w:pPr>
+        <w:tabs>
+          <w:tab w:val="left" w:pos="2700"/>
+        </w:tabs>
+        <w:spacing w:line="240" w:lineRule="auto"/>
+        <w:rPr>
+          <w:rFonts w:ascii="Times New Roman" w:eastAsia="Times New Roman" w:hAnsi="Times New Roman" w:cs="Times New Roman"/>
+          <w:b/>
+          <w:sz w:val="36"/>
+          <w:szCs w:val="36"/>
+          <w:u w:val="single"/>
+        </w:rPr>
+      </w:pPr>
+    </w:p>
+    <w:p>
+      <w:pPr>
+        <w:tabs>
+          <w:tab w:val="left" w:pos="2700"/>
+        </w:tabs>
+        <w:spacing w:line="240" w:lineRule="auto"/>
+        <w:rPr>
+          <w:rFonts w:ascii="Times New Roman" w:eastAsia="Times New Roman" w:hAnsi="Times New Roman" w:cs="Times New Roman"/>
+          <w:b/>
+          <w:sz w:val="36"/>
+          <w:szCs w:val="36"/>
+          <w:u w:val="single"/>
+        </w:rPr>
+      </w:pPr>
+    </w:p>
+    <w:p>
+      <w:pPr>
+        <w:tabs>
+          <w:tab w:val="left" w:pos="2700"/>
+        </w:tabs>
+        <w:spacing w:line="240" w:lineRule="auto"/>
+        <w:rPr>
+          <w:rFonts w:ascii="Times New Roman" w:eastAsia="Times New Roman" w:hAnsi="Times New Roman" w:cs="Times New Roman"/>
+          <w:b/>
+          <w:sz w:val="36"/>
+          <w:szCs w:val="36"/>
+          <w:u w:val="single"/>
+        </w:rPr>
+      </w:pPr>
+    </w:p>
+    <w:p>
+      <w:pPr>
+        <w:tabs>
+          <w:tab w:val="left" w:pos="2700"/>
+        </w:tabs>
+        <w:spacing w:line="240" w:lineRule="auto"/>
+        <w:rPr>
+          <w:rFonts w:ascii="Times New Roman" w:eastAsia="Times New Roman" w:hAnsi="Times New Roman" w:cs="Times New Roman"/>
+          <w:b/>
+          <w:sz w:val="36"/>
+          <w:szCs w:val="36"/>
+          <w:u w:val="single"/>
+        </w:rPr>
+      </w:pPr>
+    </w:p>
+    <w:p>
+      <w:pPr>
+        <w:tabs>
+          <w:tab w:val="left" w:pos="2700"/>
+        </w:tabs>
+        <w:spacing w:line="240" w:lineRule="auto"/>
+        <w:rPr>
+          <w:rFonts w:ascii="Times New Roman" w:eastAsia="Times New Roman" w:hAnsi="Times New Roman" w:cs="Times New Roman"/>
+          <w:b/>
+          <w:sz w:val="36"/>
+          <w:szCs w:val="36"/>
+          <w:u w:val="single"/>
+        </w:rPr>
+      </w:pPr>
+    </w:p>
+    <w:p>
+      <w:pPr>
+        <w:tabs>
+          <w:tab w:val="left" w:pos="2700"/>
+        </w:tabs>
+        <w:spacing w:line="240" w:lineRule="auto"/>
+        <w:rPr>
+          <w:rFonts w:ascii="Times New Roman" w:eastAsia="Times New Roman" w:hAnsi="Times New Roman" w:cs="Times New Roman"/>
+          <w:b/>
+          <w:sz w:val="36"/>
+          <w:szCs w:val="36"/>
+          <w:u w:val="single"/>
+        </w:rPr>
+      </w:pPr>
+    </w:p>
+    <w:p>
+      <w:pPr>
+        <w:tabs>
+          <w:tab w:val="left" w:pos="2700"/>
+        </w:tabs>
+        <w:spacing w:line="240" w:lineRule="auto"/>
+        <w:rPr>
+          <w:rFonts w:ascii="Times New Roman" w:eastAsia="Times New Roman" w:hAnsi="Times New Roman" w:cs="Times New Roman"/>
+          <w:b/>
+          <w:sz w:val="36"/>
+          <w:szCs w:val="36"/>
+          <w:u w:val="single"/>
+        </w:rPr>
+      </w:pPr>
+    </w:p>
+    <w:p>
+      <w:pPr>
+        <w:tabs>
+          <w:tab w:val="left" w:pos="2700"/>
+        </w:tabs>
+        <w:spacing w:line="240" w:lineRule="auto"/>
+        <w:rPr>
+          <w:rFonts w:ascii="Times New Roman" w:eastAsia="Times New Roman" w:hAnsi="Times New Roman" w:cs="Times New Roman"/>
+          <w:b/>
+          <w:sz w:val="36"/>
+          <w:szCs w:val="36"/>
+          <w:u w:val="single"/>
+        </w:rPr>
+      </w:pPr>
+    </w:p>
+    <w:p>
+      <w:pPr>
+        <w:tabs>
+          <w:tab w:val="left" w:pos="2700"/>
+        </w:tabs>
+        <w:spacing w:line="240" w:lineRule="auto"/>
+        <w:rPr>
+          <w:rFonts w:ascii="Times New Roman" w:eastAsia="Times New Roman" w:hAnsi="Times New Roman" w:cs="Times New Roman"/>
+          <w:b/>
+          <w:sz w:val="36"/>
+          <w:szCs w:val="36"/>
+          <w:u w:val="single"/>
+        </w:rPr>
+      </w:pPr>
+    </w:p>
+    <w:p>
+      <w:pPr>
+        <w:tabs>
+          <w:tab w:val="left" w:pos="2700"/>
+        </w:tabs>
+        <w:spacing w:line="240" w:lineRule="auto"/>
+        <w:rPr>
+          <w:rFonts w:ascii="Times New Roman" w:eastAsia="Times New Roman" w:hAnsi="Times New Roman" w:cs="Times New Roman"/>
+          <w:b/>
+          <w:sz w:val="36"/>
+          <w:szCs w:val="36"/>
+          <w:u w:val="single"/>
+        </w:rPr>
+      </w:pPr>
+    </w:p>
+    <w:p>
+      <w:pPr>
+        <w:tabs>
+          <w:tab w:val="left" w:pos="2700"/>
+        </w:tabs>
+        <w:spacing w:line="240" w:lineRule="auto"/>
+        <w:rPr>
+          <w:rFonts w:ascii="Times New Roman" w:eastAsia="Times New Roman" w:hAnsi="Times New Roman" w:cs="Times New Roman"/>
+          <w:b/>
+          <w:sz w:val="36"/>
+          <w:szCs w:val="36"/>
+          <w:u w:val="single"/>
+        </w:rPr>
+      </w:pPr>
+    </w:p>
+    <w:p>
+      <w:pPr>
+        <w:tabs>
+          <w:tab w:val="left" w:pos="2700"/>
+        </w:tabs>
+        <w:spacing w:line="240" w:lineRule="auto"/>
+        <w:rPr>
+          <w:rFonts w:ascii="Times New Roman" w:eastAsia="Times New Roman" w:hAnsi="Times New Roman" w:cs="Times New Roman"/>
+          <w:b/>
+          <w:sz w:val="36"/>
+          <w:szCs w:val="36"/>
+          <w:u w:val="single"/>
+        </w:rPr>
+      </w:pPr>
+    </w:p>
+    <w:p>
+      <w:pPr>
+        <w:tabs>
+          <w:tab w:val="left" w:pos="2700"/>
+        </w:tabs>
+        <w:spacing w:line="240" w:lineRule="auto"/>
+        <w:rPr>
+          <w:rFonts w:ascii="Times New Roman" w:eastAsia="Times New Roman" w:hAnsi="Times New Roman" w:cs="Times New Roman"/>
+          <w:b/>
+          <w:sz w:val="36"/>
+          <w:szCs w:val="36"/>
+          <w:u w:val="single"/>
+        </w:rPr>
+      </w:pPr>
+    </w:p>
+    <w:p>
+      <w:pPr>
+        <w:tabs>
+          <w:tab w:val="left" w:pos="2700"/>
+        </w:tabs>
+        <w:spacing w:line="240" w:lineRule="auto"/>
+        <w:rPr>
+          <w:rFonts w:ascii="Times New Roman" w:eastAsia="Times New Roman" w:hAnsi="Times New Roman" w:cs="Times New Roman"/>
+          <w:b/>
+          <w:sz w:val="36"/>
+          <w:szCs w:val="36"/>
+          <w:u w:val="single"/>
+        </w:rPr>
+      </w:pPr>
+    </w:p>
+    <w:p>
+      <w:pPr>
+        <w:tabs>
+          <w:tab w:val="left" w:pos="2700"/>
+        </w:tabs>
+        <w:spacing w:line="240" w:lineRule="auto"/>
+        <w:rPr>
+          <w:rFonts w:ascii="Times New Roman" w:eastAsia="Times New Roman" w:hAnsi="Times New Roman" w:cs="Times New Roman"/>
+          <w:b/>
+          <w:sz w:val="36"/>
+          <w:szCs w:val="36"/>
+          <w:u w:val="single"/>
+        </w:rPr>
+      </w:pPr>
+    </w:p>
+    <w:p>
+      <w:pPr>
+        <w:tabs>
+          <w:tab w:val="left" w:pos="2700"/>
+        </w:tabs>
+        <w:spacing w:line="240" w:lineRule="auto"/>
+        <w:rPr>
+          <w:rFonts w:ascii="Times New Roman" w:eastAsia="Times New Roman" w:hAnsi="Times New Roman" w:cs="Times New Roman"/>
+          <w:b/>
+          <w:sz w:val="36"/>
+          <w:szCs w:val="36"/>
+          <w:u w:val="single"/>
+        </w:rPr>
+      </w:pPr>
+    </w:p>
+    <w:p>
+      <w:pPr>
+        <w:tabs>
+          <w:tab w:val="left" w:pos="2700"/>
+        </w:tabs>
+        <w:spacing w:line="240" w:lineRule="auto"/>
         <w:jc w:val="center"/>
         <w:rPr>
           <w:rFonts w:ascii="Times New Roman" w:eastAsia="Times New Roman" w:hAnsi="Times New Roman" w:cs="Times New Roman"/>
@@ -5304,6 +6432,7 @@
           <w:szCs w:val="36"/>
           <w:u w:val="single"/>
         </w:rPr>
+        <w:lastRenderedPageBreak/>
         <w:t>PERT CHART</w:t>
       </w:r>
     </w:p>
@@ -5429,6 +6558,182 @@
           <w:u w:val="single"/>
         </w:rPr>
       </w:pPr>
+    </w:p>
+    <w:p>
+      <w:pPr>
+        <w:tabs>
+          <w:tab w:val="left" w:pos="2700"/>
+        </w:tabs>
+        <w:spacing w:line="240" w:lineRule="auto"/>
+        <w:jc w:val="center"/>
+        <w:rPr>
+          <w:rFonts w:ascii="Times New Roman" w:eastAsia="Times New Roman" w:hAnsi="Times New Roman" w:cs="Times New Roman"/>
+          <w:b/>
+          <w:sz w:val="36"/>
+          <w:szCs w:val="36"/>
+          <w:u w:val="single"/>
+        </w:rPr>
+      </w:pPr>
+    </w:p>
+    <w:p>
+      <w:pPr>
+        <w:tabs>
+          <w:tab w:val="left" w:pos="2700"/>
+        </w:tabs>
+        <w:spacing w:line="240" w:lineRule="auto"/>
+        <w:jc w:val="center"/>
+        <w:rPr>
+          <w:rFonts w:ascii="Times New Roman" w:eastAsia="Times New Roman" w:hAnsi="Times New Roman" w:cs="Times New Roman"/>
+          <w:b/>
+          <w:sz w:val="36"/>
+          <w:szCs w:val="36"/>
+          <w:u w:val="single"/>
+        </w:rPr>
+      </w:pPr>
+    </w:p>
+    <w:p>
+      <w:pPr>
+        <w:tabs>
+          <w:tab w:val="left" w:pos="2700"/>
+        </w:tabs>
+        <w:spacing w:line="240" w:lineRule="auto"/>
+        <w:jc w:val="center"/>
+        <w:rPr>
+          <w:rFonts w:ascii="Times New Roman" w:eastAsia="Times New Roman" w:hAnsi="Times New Roman" w:cs="Times New Roman"/>
+          <w:b/>
+          <w:sz w:val="36"/>
+          <w:szCs w:val="36"/>
+          <w:u w:val="single"/>
+        </w:rPr>
+      </w:pPr>
+    </w:p>
+    <w:p>
+      <w:pPr>
+        <w:tabs>
+          <w:tab w:val="left" w:pos="2700"/>
+        </w:tabs>
+        <w:spacing w:line="240" w:lineRule="auto"/>
+        <w:jc w:val="center"/>
+        <w:rPr>
+          <w:rFonts w:ascii="Times New Roman" w:eastAsia="Times New Roman" w:hAnsi="Times New Roman" w:cs="Times New Roman"/>
+          <w:b/>
+          <w:sz w:val="36"/>
+          <w:szCs w:val="36"/>
+          <w:u w:val="single"/>
+        </w:rPr>
+      </w:pPr>
+    </w:p>
+    <w:p>
+      <w:pPr>
+        <w:tabs>
+          <w:tab w:val="left" w:pos="2700"/>
+        </w:tabs>
+        <w:spacing w:line="240" w:lineRule="auto"/>
+        <w:jc w:val="center"/>
+        <w:rPr>
+          <w:rFonts w:ascii="Times New Roman" w:eastAsia="Times New Roman" w:hAnsi="Times New Roman" w:cs="Times New Roman"/>
+          <w:b/>
+          <w:sz w:val="36"/>
+          <w:szCs w:val="36"/>
+          <w:u w:val="single"/>
+        </w:rPr>
+      </w:pPr>
+    </w:p>
+    <w:p>
+      <w:pPr>
+        <w:tabs>
+          <w:tab w:val="left" w:pos="2700"/>
+        </w:tabs>
+        <w:spacing w:line="240" w:lineRule="auto"/>
+        <w:jc w:val="center"/>
+        <w:rPr>
+          <w:rFonts w:ascii="Times New Roman" w:eastAsia="Times New Roman" w:hAnsi="Times New Roman" w:cs="Times New Roman"/>
+          <w:b/>
+          <w:sz w:val="36"/>
+          <w:szCs w:val="36"/>
+          <w:u w:val="single"/>
+        </w:rPr>
+      </w:pPr>
+    </w:p>
+    <w:p>
+      <w:pPr>
+        <w:tabs>
+          <w:tab w:val="left" w:pos="2700"/>
+        </w:tabs>
+        <w:spacing w:line="240" w:lineRule="auto"/>
+        <w:jc w:val="center"/>
+        <w:rPr>
+          <w:rFonts w:ascii="Times New Roman" w:eastAsia="Times New Roman" w:hAnsi="Times New Roman" w:cs="Times New Roman"/>
+          <w:b/>
+          <w:sz w:val="36"/>
+          <w:szCs w:val="36"/>
+          <w:u w:val="single"/>
+        </w:rPr>
+      </w:pPr>
+    </w:p>
+    <w:p>
+      <w:pPr>
+        <w:tabs>
+          <w:tab w:val="left" w:pos="2700"/>
+        </w:tabs>
+        <w:spacing w:line="240" w:lineRule="auto"/>
+        <w:jc w:val="center"/>
+        <w:rPr>
+          <w:rFonts w:ascii="Times New Roman" w:eastAsia="Times New Roman" w:hAnsi="Times New Roman" w:cs="Times New Roman"/>
+          <w:b/>
+          <w:sz w:val="36"/>
+          <w:szCs w:val="36"/>
+          <w:u w:val="single"/>
+        </w:rPr>
+      </w:pPr>
+    </w:p>
+    <w:p>
+      <w:pPr>
+        <w:tabs>
+          <w:tab w:val="left" w:pos="2700"/>
+        </w:tabs>
+        <w:spacing w:line="240" w:lineRule="auto"/>
+        <w:jc w:val="center"/>
+        <w:rPr>
+          <w:rFonts w:ascii="Times New Roman" w:eastAsia="Times New Roman" w:hAnsi="Times New Roman" w:cs="Times New Roman"/>
+          <w:b/>
+          <w:sz w:val="36"/>
+          <w:szCs w:val="36"/>
+          <w:u w:val="single"/>
+        </w:rPr>
+      </w:pPr>
+    </w:p>
+    <w:p>
+      <w:pPr>
+        <w:tabs>
+          <w:tab w:val="left" w:pos="2700"/>
+        </w:tabs>
+        <w:spacing w:line="240" w:lineRule="auto"/>
+        <w:jc w:val="center"/>
+        <w:rPr>
+          <w:rFonts w:ascii="Times New Roman" w:eastAsia="Times New Roman" w:hAnsi="Times New Roman" w:cs="Times New Roman"/>
+          <w:b/>
+          <w:sz w:val="36"/>
+          <w:szCs w:val="36"/>
+          <w:u w:val="single"/>
+        </w:rPr>
+      </w:pPr>
+    </w:p>
+    <w:p>
+      <w:pPr>
+        <w:tabs>
+          <w:tab w:val="left" w:pos="2700"/>
+        </w:tabs>
+        <w:spacing w:line="240" w:lineRule="auto"/>
+        <w:jc w:val="center"/>
+        <w:rPr>
+          <w:rFonts w:ascii="Times New Roman" w:eastAsia="Times New Roman" w:hAnsi="Times New Roman" w:cs="Times New Roman"/>
+          <w:b/>
+          <w:sz w:val="36"/>
+          <w:szCs w:val="36"/>
+          <w:u w:val="single"/>
+        </w:rPr>
+      </w:pPr>
       <w:r>
         <w:rPr>
           <w:rFonts w:ascii="Times New Roman" w:eastAsia="Times New Roman" w:hAnsi="Times New Roman" w:cs="Times New Roman"/>
@@ -5581,25 +6886,7 @@
           <w:sz w:val="24"/>
           <w:szCs w:val="24"/>
         </w:rPr>
-        <w:t xml:space="preserve">M. Ernesto Gomez-Romero, M. Reyes-Ayala, E. Alejandro, </w:t>
-      </w:r>
-      <w:proofErr w:type="spellStart"/>
-      <w:r>
-        <w:rPr>
-          <w:rFonts w:ascii="Times New Roman" w:eastAsia="Times New Roman" w:hAnsi="Times New Roman" w:cs="Times New Roman"/>
-          <w:sz w:val="24"/>
-          <w:szCs w:val="24"/>
-        </w:rPr>
-        <w:t>Aandrade</w:t>
-      </w:r>
-      <w:proofErr w:type="spellEnd"/>
-      <w:r>
-        <w:rPr>
-          <w:rFonts w:ascii="Times New Roman" w:eastAsia="Times New Roman" w:hAnsi="Times New Roman" w:cs="Times New Roman"/>
-          <w:sz w:val="24"/>
-          <w:szCs w:val="24"/>
-        </w:rPr>
-        <w:t xml:space="preserve">-Gonzalez, </w:t>
+        <w:t xml:space="preserve">M. Ernesto Gomez-Romero, M. Reyes-Ayala, E. Alejandro, Aandrade-Gonzalez, </w:t>
       </w:r>
     </w:p>
     <w:p>
@@ -5663,25 +6950,7 @@
           <w:sz w:val="24"/>
           <w:szCs w:val="24"/>
         </w:rPr>
-        <w:t xml:space="preserve"> </w:t>
-      </w:r>
-      <w:proofErr w:type="spellStart"/>
-      <w:r>
-        <w:rPr>
-          <w:rFonts w:ascii="Times New Roman" w:eastAsia="Times New Roman" w:hAnsi="Times New Roman" w:cs="Times New Roman"/>
-          <w:sz w:val="24"/>
-          <w:szCs w:val="24"/>
-        </w:rPr>
-        <w:t>Cinvestav</w:t>
-      </w:r>
-      <w:proofErr w:type="spellEnd"/>
-      <w:r>
-        <w:rPr>
-          <w:rFonts w:ascii="Times New Roman" w:eastAsia="Times New Roman" w:hAnsi="Times New Roman" w:cs="Times New Roman"/>
-          <w:sz w:val="24"/>
-          <w:szCs w:val="24"/>
-        </w:rPr>
-        <w:t xml:space="preserve"> Applied Computer Conference, 2011</w:t>
+        <w:t xml:space="preserve"> Cinvestav Applied Computer Conference, 2011</w:t>
       </w:r>
     </w:p>
     <w:p>
@@ -5725,43 +6994,7 @@
           <w:sz w:val="24"/>
           <w:szCs w:val="24"/>
         </w:rPr>
-        <w:t xml:space="preserve">F. </w:t>
-      </w:r>
-      <w:proofErr w:type="spellStart"/>
-      <w:r>
-        <w:rPr>
-          <w:rFonts w:ascii="Times New Roman" w:eastAsia="Times New Roman" w:hAnsi="Times New Roman" w:cs="Times New Roman"/>
-          <w:sz w:val="24"/>
-          <w:szCs w:val="24"/>
-        </w:rPr>
-        <w:t>Balay</w:t>
-      </w:r>
-      <w:proofErr w:type="spellEnd"/>
-      <w:r>
-        <w:rPr>
-          <w:rFonts w:ascii="Times New Roman" w:eastAsia="Times New Roman" w:hAnsi="Times New Roman" w:cs="Times New Roman"/>
-          <w:sz w:val="24"/>
-          <w:szCs w:val="24"/>
-        </w:rPr>
-        <w:t xml:space="preserve"> and </w:t>
-      </w:r>
-      <w:proofErr w:type="spellStart"/>
-      <w:r>
-        <w:rPr>
-          <w:rFonts w:ascii="Times New Roman" w:eastAsia="Times New Roman" w:hAnsi="Times New Roman" w:cs="Times New Roman"/>
-          <w:sz w:val="24"/>
-          <w:szCs w:val="24"/>
-        </w:rPr>
-        <w:t>MorethanIP</w:t>
-      </w:r>
-      <w:proofErr w:type="spellEnd"/>
-      <w:r>
-        <w:rPr>
-          <w:rFonts w:ascii="Times New Roman" w:eastAsia="Times New Roman" w:hAnsi="Times New Roman" w:cs="Times New Roman"/>
-          <w:sz w:val="24"/>
-          <w:szCs w:val="24"/>
-        </w:rPr>
-        <w:t xml:space="preserve"> , </w:t>
+        <w:t xml:space="preserve">F. Balay and MorethanIP , </w:t>
       </w:r>
       <w:r>
         <w:rPr>
@@ -5838,188 +7071,14 @@
         </w:rPr>
         <w:t xml:space="preserve">[4]    </w:t>
       </w:r>
-      <w:proofErr w:type="spellStart"/>
-      <w:r>
-        <w:rPr>
-          <w:rFonts w:ascii="Times New Roman" w:eastAsia="Times New Roman" w:hAnsi="Times New Roman" w:cs="Times New Roman"/>
-          <w:sz w:val="24"/>
-          <w:szCs w:val="24"/>
-        </w:rPr>
-        <w:t>Socilyzer</w:t>
-      </w:r>
-      <w:proofErr w:type="spellEnd"/>
-      <w:r>
-        <w:rPr>
-          <w:rFonts w:ascii="Times New Roman" w:eastAsia="Times New Roman" w:hAnsi="Times New Roman" w:cs="Times New Roman"/>
-          <w:sz w:val="24"/>
-          <w:szCs w:val="24"/>
-        </w:rPr>
-        <w:t xml:space="preserve">, “Interpreting Social Network Diagram”: Graph Interpretation, </w:t>
-      </w:r>
-      <w:proofErr w:type="spellStart"/>
-      <w:r>
-        <w:rPr>
-          <w:rFonts w:ascii="Times New Roman" w:eastAsia="Times New Roman" w:hAnsi="Times New Roman" w:cs="Times New Roman"/>
-          <w:sz w:val="24"/>
-          <w:szCs w:val="24"/>
-        </w:rPr>
-        <w:t>Socilyzer</w:t>
-      </w:r>
-      <w:proofErr w:type="spellEnd"/>
-    </w:p>
-    <w:p>
-      <w:pPr>
-        <w:tabs>
-          <w:tab w:val="left" w:pos="2700"/>
-        </w:tabs>
-        <w:spacing w:line="240" w:lineRule="auto"/>
-        <w:jc w:val="both"/>
-        <w:rPr>
-          <w:rFonts w:ascii="Times New Roman" w:eastAsia="Times New Roman" w:hAnsi="Times New Roman" w:cs="Times New Roman"/>
-          <w:sz w:val="24"/>
-          <w:szCs w:val="24"/>
-        </w:rPr>
-      </w:pPr>
-    </w:p>
-    <w:p>
-      <w:pPr>
-        <w:tabs>
-          <w:tab w:val="left" w:pos="2700"/>
-        </w:tabs>
-        <w:spacing w:line="240" w:lineRule="auto"/>
-        <w:jc w:val="both"/>
-        <w:rPr>
-          <w:rFonts w:ascii="Times New Roman" w:eastAsia="Times New Roman" w:hAnsi="Times New Roman" w:cs="Times New Roman"/>
-          <w:sz w:val="24"/>
-          <w:szCs w:val="24"/>
-        </w:rPr>
-      </w:pPr>
-    </w:p>
-    <w:p>
-      <w:pPr>
-        <w:tabs>
-          <w:tab w:val="left" w:pos="2700"/>
-        </w:tabs>
-        <w:spacing w:line="240" w:lineRule="auto"/>
-        <w:jc w:val="both"/>
-        <w:rPr>
-          <w:rFonts w:ascii="Times New Roman" w:eastAsia="Times New Roman" w:hAnsi="Times New Roman" w:cs="Times New Roman"/>
-          <w:sz w:val="24"/>
-          <w:szCs w:val="24"/>
-        </w:rPr>
-      </w:pPr>
-    </w:p>
-    <w:p>
-      <w:pPr>
-        <w:tabs>
-          <w:tab w:val="left" w:pos="2700"/>
-        </w:tabs>
-        <w:spacing w:line="240" w:lineRule="auto"/>
-        <w:jc w:val="both"/>
-        <w:rPr>
-          <w:rFonts w:ascii="Times New Roman" w:eastAsia="Times New Roman" w:hAnsi="Times New Roman" w:cs="Times New Roman"/>
-          <w:sz w:val="24"/>
-          <w:szCs w:val="24"/>
-        </w:rPr>
-      </w:pPr>
-    </w:p>
-    <w:p>
-      <w:pPr>
-        <w:tabs>
-          <w:tab w:val="left" w:pos="2700"/>
-        </w:tabs>
-        <w:spacing w:line="240" w:lineRule="auto"/>
-        <w:jc w:val="both"/>
-        <w:rPr>
-          <w:rFonts w:ascii="Times New Roman" w:eastAsia="Times New Roman" w:hAnsi="Times New Roman" w:cs="Times New Roman"/>
-          <w:sz w:val="24"/>
-          <w:szCs w:val="24"/>
-        </w:rPr>
-      </w:pPr>
-    </w:p>
-    <w:p>
-      <w:pPr>
-        <w:tabs>
-          <w:tab w:val="left" w:pos="2700"/>
-        </w:tabs>
-        <w:spacing w:line="240" w:lineRule="auto"/>
-        <w:jc w:val="both"/>
-        <w:rPr>
-          <w:rFonts w:ascii="Times New Roman" w:eastAsia="Times New Roman" w:hAnsi="Times New Roman" w:cs="Times New Roman"/>
-          <w:sz w:val="24"/>
-          <w:szCs w:val="24"/>
-        </w:rPr>
-      </w:pPr>
-    </w:p>
-    <w:p>
-      <w:pPr>
-        <w:tabs>
-          <w:tab w:val="left" w:pos="2700"/>
-        </w:tabs>
-        <w:spacing w:line="240" w:lineRule="auto"/>
-        <w:jc w:val="both"/>
-        <w:rPr>
-          <w:rFonts w:ascii="Times New Roman" w:eastAsia="Times New Roman" w:hAnsi="Times New Roman" w:cs="Times New Roman"/>
-          <w:sz w:val="24"/>
-          <w:szCs w:val="24"/>
-        </w:rPr>
-      </w:pPr>
-    </w:p>
-    <w:p>
-      <w:pPr>
-        <w:tabs>
-          <w:tab w:val="left" w:pos="2700"/>
-        </w:tabs>
-        <w:spacing w:line="240" w:lineRule="auto"/>
-        <w:jc w:val="both"/>
-        <w:rPr>
-          <w:rFonts w:ascii="Times New Roman" w:eastAsia="Times New Roman" w:hAnsi="Times New Roman" w:cs="Times New Roman"/>
-          <w:sz w:val="24"/>
-          <w:szCs w:val="24"/>
-        </w:rPr>
-      </w:pPr>
-    </w:p>
-    <w:p>
-      <w:pPr>
-        <w:tabs>
-          <w:tab w:val="left" w:pos="2700"/>
-        </w:tabs>
-        <w:spacing w:line="240" w:lineRule="auto"/>
-        <w:jc w:val="both"/>
-        <w:rPr>
-          <w:rFonts w:ascii="Times New Roman" w:eastAsia="Times New Roman" w:hAnsi="Times New Roman" w:cs="Times New Roman"/>
-          <w:sz w:val="24"/>
-          <w:szCs w:val="24"/>
-        </w:rPr>
-      </w:pPr>
-    </w:p>
-    <w:p>
-      <w:pPr>
-        <w:tabs>
-          <w:tab w:val="left" w:pos="2700"/>
-        </w:tabs>
-        <w:spacing w:line="240" w:lineRule="auto"/>
-        <w:jc w:val="both"/>
-        <w:rPr>
-          <w:rFonts w:ascii="Times New Roman" w:eastAsia="Times New Roman" w:hAnsi="Times New Roman" w:cs="Times New Roman"/>
-          <w:sz w:val="24"/>
-          <w:szCs w:val="24"/>
-        </w:rPr>
-      </w:pPr>
-    </w:p>
-    <w:p>
-      <w:pPr>
-        <w:tabs>
-          <w:tab w:val="left" w:pos="2700"/>
-        </w:tabs>
-        <w:spacing w:line="240" w:lineRule="auto"/>
-        <w:jc w:val="both"/>
-        <w:rPr>
-          <w:rFonts w:ascii="Times New Roman" w:eastAsia="Times New Roman" w:hAnsi="Times New Roman" w:cs="Times New Roman"/>
-          <w:sz w:val="24"/>
-          <w:szCs w:val="24"/>
-        </w:rPr>
-      </w:pPr>
+      <w:r>
+        <w:rPr>
+          <w:rFonts w:ascii="Times New Roman" w:eastAsia="Times New Roman" w:hAnsi="Times New Roman" w:cs="Times New Roman"/>
+          <w:sz w:val="24"/>
+          <w:szCs w:val="24"/>
+        </w:rPr>
+        <w:t>Socilyzer, “Interpreting Social Network Diagram”: Graph Interpretation, Socilyzer</w:t>
+      </w:r>
     </w:p>
     <w:p>
       <w:pPr>
@@ -6214,12 +7273,68 @@
           <w:szCs w:val="28"/>
         </w:rPr>
       </w:pPr>
-      <w:r>
+    </w:p>
+    <w:p>
+      <w:pPr>
+        <w:tabs>
+          <w:tab w:val="left" w:pos="2700"/>
+        </w:tabs>
+        <w:spacing w:before="240" w:after="240" w:line="240" w:lineRule="auto"/>
+        <w:jc w:val="both"/>
         <w:rPr>
           <w:rFonts w:ascii="Times New Roman" w:eastAsia="Times New Roman" w:hAnsi="Times New Roman" w:cs="Times New Roman"/>
           <w:sz w:val="28"/>
           <w:szCs w:val="28"/>
         </w:rPr>
+      </w:pPr>
+    </w:p>
+    <w:p>
+      <w:pPr>
+        <w:tabs>
+          <w:tab w:val="left" w:pos="2700"/>
+        </w:tabs>
+        <w:spacing w:before="240" w:after="240" w:line="240" w:lineRule="auto"/>
+        <w:jc w:val="both"/>
+        <w:rPr>
+          <w:rFonts w:ascii="Times New Roman" w:eastAsia="Times New Roman" w:hAnsi="Times New Roman" w:cs="Times New Roman"/>
+          <w:sz w:val="28"/>
+          <w:szCs w:val="28"/>
+        </w:rPr>
+      </w:pPr>
+    </w:p>
+    <w:p>
+      <w:pPr>
+        <w:tabs>
+          <w:tab w:val="left" w:pos="2700"/>
+        </w:tabs>
+        <w:spacing w:before="240" w:after="240" w:line="240" w:lineRule="auto"/>
+        <w:jc w:val="both"/>
+        <w:rPr>
+          <w:rFonts w:ascii="Times New Roman" w:eastAsia="Times New Roman" w:hAnsi="Times New Roman" w:cs="Times New Roman"/>
+          <w:sz w:val="28"/>
+          <w:szCs w:val="28"/>
+        </w:rPr>
+      </w:pPr>
+    </w:p>
+    <w:p>
+      <w:pPr>
+        <w:tabs>
+          <w:tab w:val="left" w:pos="2700"/>
+        </w:tabs>
+        <w:spacing w:before="240" w:after="240" w:line="240" w:lineRule="auto"/>
+        <w:jc w:val="both"/>
+        <w:rPr>
+          <w:rFonts w:ascii="Times New Roman" w:eastAsia="Times New Roman" w:hAnsi="Times New Roman" w:cs="Times New Roman"/>
+          <w:sz w:val="28"/>
+          <w:szCs w:val="28"/>
+        </w:rPr>
+      </w:pPr>
+      <w:r>
+        <w:rPr>
+          <w:rFonts w:ascii="Times New Roman" w:eastAsia="Times New Roman" w:hAnsi="Times New Roman" w:cs="Times New Roman"/>
+          <w:sz w:val="28"/>
+          <w:szCs w:val="28"/>
+        </w:rPr>
         <w:t xml:space="preserve"> </w:t>
       </w:r>
     </w:p>
@@ -6254,6 +7369,8 @@
         <w:jc w:val="both"/>
         <w:rPr>
           <w:rFonts w:ascii="Times New Roman" w:eastAsia="Times New Roman" w:hAnsi="Times New Roman" w:cs="Times New Roman"/>
+          <w:b/>
+          <w:bCs/>
           <w:sz w:val="26"/>
           <w:szCs w:val="26"/>
         </w:rPr>
@@ -6261,25 +7378,23 @@
       <w:r>
         <w:rPr>
           <w:rFonts w:ascii="Times New Roman" w:eastAsia="Times New Roman" w:hAnsi="Times New Roman" w:cs="Times New Roman"/>
+          <w:b/>
+          <w:bCs/>
           <w:sz w:val="26"/>
           <w:szCs w:val="26"/>
         </w:rPr>
-        <w:t xml:space="preserve"> </w:t>
-      </w:r>
-    </w:p>
-    <w:p>
-      <w:pPr>
-        <w:tabs>
-          <w:tab w:val="left" w:pos="2700"/>
-        </w:tabs>
-        <w:spacing w:line="240" w:lineRule="auto"/>
-        <w:jc w:val="both"/>
-        <w:rPr>
-          <w:rFonts w:ascii="Times New Roman" w:eastAsia="Times New Roman" w:hAnsi="Times New Roman" w:cs="Times New Roman"/>
+        <w:t>Ms. Avita Katal</w:t>
+      </w:r>
+      <w:r>
+        <w:rPr>
+          <w:rFonts w:ascii="Times New Roman" w:eastAsia="Times New Roman" w:hAnsi="Times New Roman" w:cs="Times New Roman"/>
+          <w:b/>
+          <w:bCs/>
           <w:sz w:val="26"/>
           <w:szCs w:val="26"/>
         </w:rPr>
-      </w:pPr>
+        <w:t xml:space="preserve">                                                                                     Dr. Monit Kapoor</w:t>
+      </w:r>
     </w:p>
     <w:p>
       <w:pPr>
@@ -6304,10 +7419,203 @@
         <w:jc w:val="both"/>
         <w:rPr>
           <w:rFonts w:ascii="Times New Roman" w:eastAsia="Times New Roman" w:hAnsi="Times New Roman" w:cs="Times New Roman"/>
+        </w:rPr>
+      </w:pPr>
+      <w:r>
+        <w:rPr>
+          <w:rFonts w:ascii="Times New Roman" w:eastAsia="Times New Roman" w:hAnsi="Times New Roman" w:cs="Times New Roman"/>
+        </w:rPr>
+        <w:t>Assistant Professor</w:t>
+      </w:r>
+      <w:r>
+        <w:rPr>
+          <w:rFonts w:ascii="Times New Roman" w:eastAsia="Times New Roman" w:hAnsi="Times New Roman" w:cs="Times New Roman"/>
+        </w:rPr>
+        <w:t xml:space="preserve">                                                                                                           Head of Department</w:t>
+      </w:r>
+    </w:p>
+    <w:p>
+      <w:pPr>
+        <w:tabs>
+          <w:tab w:val="left" w:pos="2700"/>
+        </w:tabs>
+        <w:spacing w:line="240" w:lineRule="auto"/>
+        <w:jc w:val="both"/>
+        <w:rPr>
+          <w:rFonts w:ascii="Times New Roman" w:eastAsia="Times New Roman" w:hAnsi="Times New Roman" w:cs="Times New Roman"/>
+        </w:rPr>
+      </w:pPr>
+      <w:r>
+        <w:rPr>
+          <w:rFonts w:ascii="Times New Roman" w:eastAsia="Times New Roman" w:hAnsi="Times New Roman" w:cs="Times New Roman"/>
+        </w:rPr>
+        <w:t>Department of Virtualization</w:t>
+      </w:r>
+      <w:r>
+        <w:rPr>
+          <w:rFonts w:ascii="Times New Roman" w:eastAsia="Times New Roman" w:hAnsi="Times New Roman" w:cs="Times New Roman"/>
+        </w:rPr>
+        <w:t xml:space="preserve">                                                                              </w:t>
+      </w:r>
+      <w:r>
+        <w:rPr>
+          <w:rFonts w:ascii="Times New Roman" w:eastAsia="Times New Roman" w:hAnsi="Times New Roman" w:cs="Times New Roman"/>
+        </w:rPr>
+        <w:t xml:space="preserve"> </w:t>
+      </w:r>
+      <w:r>
+        <w:rPr>
+          <w:rFonts w:ascii="Times New Roman" w:eastAsia="Times New Roman" w:hAnsi="Times New Roman" w:cs="Times New Roman"/>
+        </w:rPr>
+        <w:t>Department of Cybernetics</w:t>
+      </w:r>
+    </w:p>
+    <w:p>
+      <w:pPr>
+        <w:tabs>
+          <w:tab w:val="left" w:pos="2700"/>
+        </w:tabs>
+        <w:spacing w:line="240" w:lineRule="auto"/>
+        <w:jc w:val="both"/>
+        <w:rPr>
+          <w:rFonts w:ascii="Times New Roman" w:eastAsia="Times New Roman" w:hAnsi="Times New Roman" w:cs="Times New Roman"/>
+        </w:rPr>
+      </w:pPr>
+      <w:r>
+        <w:rPr>
+          <w:rFonts w:ascii="Times New Roman" w:eastAsia="Times New Roman" w:hAnsi="Times New Roman" w:cs="Times New Roman"/>
+        </w:rPr>
+        <w:t>School of Computer Science</w:t>
+      </w:r>
+      <w:r>
+        <w:rPr>
+          <w:rFonts w:ascii="Times New Roman" w:eastAsia="Times New Roman" w:hAnsi="Times New Roman" w:cs="Times New Roman"/>
+        </w:rPr>
+        <w:t xml:space="preserve">                                                                             School of Computer Science</w:t>
+      </w:r>
+    </w:p>
+    <w:p>
+      <w:pPr>
+        <w:tabs>
+          <w:tab w:val="left" w:pos="2700"/>
+        </w:tabs>
+        <w:spacing w:line="240" w:lineRule="auto"/>
+        <w:jc w:val="both"/>
+        <w:rPr>
+          <w:rFonts w:ascii="Times New Roman" w:eastAsia="Times New Roman" w:hAnsi="Times New Roman" w:cs="Times New Roman"/>
+          <w:b/>
           <w:sz w:val="26"/>
           <w:szCs w:val="26"/>
         </w:rPr>
       </w:pPr>
+      <w:r>
+        <w:rPr>
+          <w:noProof/>
+        </w:rPr>
+        <w:drawing>
+          <wp:anchor distT="0" distB="0" distL="114300" distR="114300" simplePos="0" relativeHeight="251663360" behindDoc="0" locked="0" layoutInCell="1" hidden="0" allowOverlap="1" wp14:anchorId="067E4503" wp14:editId="333ADD7E">
+            <wp:simplePos x="0" y="0"/>
+            <wp:positionH relativeFrom="margin">
+              <wp:align>right</wp:align>
+            </wp:positionH>
+            <wp:positionV relativeFrom="paragraph">
+              <wp:posOffset>6985</wp:posOffset>
+            </wp:positionV>
+            <wp:extent cx="1317625" cy="534670"/>
+            <wp:effectExtent l="0" t="0" r="0" b="0"/>
+            <wp:wrapSquare wrapText="bothSides" distT="0" distB="0" distL="114300" distR="114300"/>
+            <wp:docPr id="9" name="image1.png"/>
+            <wp:cNvGraphicFramePr/>
+            <a:graphic xmlns:a="http://schemas.openxmlformats.org/drawingml/2006/main">
+              <a:graphicData uri="http://schemas.openxmlformats.org/drawingml/2006/picture">
+                <pic:pic xmlns:pic="http://schemas.openxmlformats.org/drawingml/2006/picture">
+                  <pic:nvPicPr>
+                    <pic:cNvPr id="0" name="image1.png"/>
+                    <pic:cNvPicPr preferRelativeResize="0"/>
+                  </pic:nvPicPr>
+                  <pic:blipFill>
+                    <a:blip r:embed="rId5"/>
+                    <a:srcRect/>
+                    <a:stretch>
+                      <a:fillRect/>
+                    </a:stretch>
+                  </pic:blipFill>
+                  <pic:spPr>
+                    <a:xfrm>
+                      <a:off x="0" y="0"/>
+                      <a:ext cx="1317625" cy="534670"/>
+                    </a:xfrm>
+                    <a:prstGeom prst="rect">
+                      <a:avLst/>
+                    </a:prstGeom>
+                    <a:ln/>
+                  </pic:spPr>
+                </pic:pic>
+              </a:graphicData>
+            </a:graphic>
+            <wp14:sizeRelH relativeFrom="margin">
+              <wp14:pctWidth>0</wp14:pctWidth>
+            </wp14:sizeRelH>
+            <wp14:sizeRelV relativeFrom="margin">
+              <wp14:pctHeight>0</wp14:pctHeight>
+            </wp14:sizeRelV>
+          </wp:anchor>
+        </w:drawing>
+      </w:r>
+      <w:r>
+        <w:rPr>
+          <w:noProof/>
+        </w:rPr>
+        <w:drawing>
+          <wp:anchor distT="0" distB="0" distL="114300" distR="114300" simplePos="0" relativeHeight="251661312" behindDoc="0" locked="0" layoutInCell="1" hidden="0" allowOverlap="1" wp14:anchorId="30E08F7B" wp14:editId="698233B2">
+            <wp:simplePos x="0" y="0"/>
+            <wp:positionH relativeFrom="margin">
+              <wp:align>left</wp:align>
+            </wp:positionH>
+            <wp:positionV relativeFrom="paragraph">
+              <wp:posOffset>5080</wp:posOffset>
+            </wp:positionV>
+            <wp:extent cx="1317625" cy="534670"/>
+            <wp:effectExtent l="0" t="0" r="0" b="0"/>
+            <wp:wrapSquare wrapText="bothSides" distT="0" distB="0" distL="114300" distR="114300"/>
+            <wp:docPr id="8" name="image1.png"/>
+            <wp:cNvGraphicFramePr/>
+            <a:graphic xmlns:a="http://schemas.openxmlformats.org/drawingml/2006/main">
+              <a:graphicData uri="http://schemas.openxmlformats.org/drawingml/2006/picture">
+                <pic:pic xmlns:pic="http://schemas.openxmlformats.org/drawingml/2006/picture">
+                  <pic:nvPicPr>
+                    <pic:cNvPr id="0" name="image1.png"/>
+                    <pic:cNvPicPr preferRelativeResize="0"/>
+                  </pic:nvPicPr>
+                  <pic:blipFill>
+                    <a:blip r:embed="rId5"/>
+                    <a:srcRect/>
+                    <a:stretch>
+                      <a:fillRect/>
+                    </a:stretch>
+                  </pic:blipFill>
+                  <pic:spPr>
+                    <a:xfrm>
+                      <a:off x="0" y="0"/>
+                      <a:ext cx="1317625" cy="534670"/>
+                    </a:xfrm>
+                    <a:prstGeom prst="rect">
+                      <a:avLst/>
+                    </a:prstGeom>
+                    <a:ln/>
+                  </pic:spPr>
+                </pic:pic>
+              </a:graphicData>
+            </a:graphic>
+            <wp14:sizeRelH relativeFrom="margin">
+              <wp14:pctWidth>0</wp14:pctWidth>
+            </wp14:sizeRelH>
+            <wp14:sizeRelV relativeFrom="margin">
+              <wp14:pctHeight>0</wp14:pctHeight>
+            </wp14:sizeRelV>
+          </wp:anchor>
+        </w:drawing>
+      </w:r>
     </w:p>
     <w:p>
       <w:pPr>
@@ -6318,6 +7626,7 @@
         <w:jc w:val="both"/>
         <w:rPr>
           <w:rFonts w:ascii="Times New Roman" w:eastAsia="Times New Roman" w:hAnsi="Times New Roman" w:cs="Times New Roman"/>
+          <w:b/>
           <w:sz w:val="26"/>
           <w:szCs w:val="26"/>
         </w:rPr>
@@ -6337,22 +7646,52 @@
           <w:szCs w:val="26"/>
         </w:rPr>
       </w:pPr>
-      <w:r>
+    </w:p>
+    <w:p>
+      <w:pPr>
+        <w:tabs>
+          <w:tab w:val="left" w:pos="2700"/>
+        </w:tabs>
+        <w:spacing w:line="240" w:lineRule="auto"/>
+        <w:jc w:val="both"/>
         <w:rPr>
           <w:rFonts w:ascii="Times New Roman" w:eastAsia="Times New Roman" w:hAnsi="Times New Roman" w:cs="Times New Roman"/>
           <w:b/>
           <w:sz w:val="26"/>
           <w:szCs w:val="26"/>
         </w:rPr>
-        <w:t xml:space="preserve"> </w:t>
-      </w:r>
-      <w:r>
+      </w:pPr>
+    </w:p>
+    <w:p>
+      <w:pPr>
+        <w:tabs>
+          <w:tab w:val="left" w:pos="2700"/>
+        </w:tabs>
+        <w:spacing w:line="240" w:lineRule="auto"/>
+        <w:jc w:val="both"/>
         <w:rPr>
           <w:rFonts w:ascii="Times New Roman" w:eastAsia="Times New Roman" w:hAnsi="Times New Roman" w:cs="Times New Roman"/>
           <w:b/>
           <w:sz w:val="26"/>
           <w:szCs w:val="26"/>
         </w:rPr>
+      </w:pPr>
+      <w:r>
+        <w:rPr>
+          <w:rFonts w:ascii="Times New Roman" w:eastAsia="Times New Roman" w:hAnsi="Times New Roman" w:cs="Times New Roman"/>
+          <w:b/>
+          <w:sz w:val="26"/>
+          <w:szCs w:val="26"/>
+        </w:rPr>
+        <w:t xml:space="preserve">Project Guide              </w:t>
+      </w:r>
+      <w:r>
+        <w:rPr>
+          <w:rFonts w:ascii="Times New Roman" w:eastAsia="Times New Roman" w:hAnsi="Times New Roman" w:cs="Times New Roman"/>
+          <w:b/>
+          <w:sz w:val="26"/>
+          <w:szCs w:val="26"/>
+        </w:rPr>
         <w:tab/>
         <w:t xml:space="preserve">                      </w:t>
       </w:r>
@@ -6364,23 +7703,18 @@
           <w:szCs w:val="26"/>
         </w:rPr>
         <w:tab/>
-        <w:t xml:space="preserve">       </w:t>
-      </w:r>
-    </w:p>
-    <w:p>
-      <w:pPr>
-        <w:tabs>
-          <w:tab w:val="left" w:pos="2700"/>
-        </w:tabs>
-        <w:spacing w:line="240" w:lineRule="auto"/>
-        <w:jc w:val="both"/>
+        <w:t xml:space="preserve">                       </w:t>
+      </w:r>
+      <w:r>
         <w:rPr>
           <w:rFonts w:ascii="Times New Roman" w:eastAsia="Times New Roman" w:hAnsi="Times New Roman" w:cs="Times New Roman"/>
           <w:b/>
           <w:sz w:val="26"/>
           <w:szCs w:val="26"/>
         </w:rPr>
-      </w:pPr>
+        <w:tab/>
+        <w:t xml:space="preserve">      </w:t>
+      </w:r>
       <w:r>
         <w:rPr>
           <w:rFonts w:ascii="Times New Roman" w:eastAsia="Times New Roman" w:hAnsi="Times New Roman" w:cs="Times New Roman"/>
@@ -6388,7 +7722,7 @@
           <w:sz w:val="26"/>
           <w:szCs w:val="26"/>
         </w:rPr>
-        <w:t xml:space="preserve">            Project Guide              </w:t>
+        <w:tab/>
       </w:r>
       <w:r>
         <w:rPr>
@@ -6397,8 +7731,7 @@
           <w:sz w:val="26"/>
           <w:szCs w:val="26"/>
         </w:rPr>
-        <w:tab/>
-        <w:t xml:space="preserve">                      </w:t>
+        <w:t xml:space="preserve">                   </w:t>
       </w:r>
       <w:r>
         <w:rPr>
@@ -6407,27 +7740,6 @@
           <w:sz w:val="26"/>
           <w:szCs w:val="26"/>
         </w:rPr>
-        <w:tab/>
-        <w:t xml:space="preserve">                       </w:t>
-      </w:r>
-      <w:r>
-        <w:rPr>
-          <w:rFonts w:ascii="Times New Roman" w:eastAsia="Times New Roman" w:hAnsi="Times New Roman" w:cs="Times New Roman"/>
-          <w:b/>
-          <w:sz w:val="26"/>
-          <w:szCs w:val="26"/>
-        </w:rPr>
-        <w:tab/>
-        <w:t xml:space="preserve">      </w:t>
-      </w:r>
-      <w:r>
-        <w:rPr>
-          <w:rFonts w:ascii="Times New Roman" w:eastAsia="Times New Roman" w:hAnsi="Times New Roman" w:cs="Times New Roman"/>
-          <w:b/>
-          <w:sz w:val="26"/>
-          <w:szCs w:val="26"/>
-        </w:rPr>
-        <w:tab/>
         <w:t>HOD</w:t>
       </w:r>
     </w:p>
@@ -6437,7 +7749,6 @@
           <w:tab w:val="left" w:pos="2700"/>
         </w:tabs>
         <w:spacing w:line="240" w:lineRule="auto"/>
-        <w:ind w:firstLine="720"/>
         <w:jc w:val="both"/>
         <w:rPr>
           <w:rFonts w:ascii="Times New Roman" w:eastAsia="Times New Roman" w:hAnsi="Times New Roman" w:cs="Times New Roman"/>
@@ -6452,7 +7763,7 @@
           <w:sz w:val="24"/>
           <w:szCs w:val="24"/>
         </w:rPr>
-        <w:t xml:space="preserve"> (</w:t>
+        <w:t>(</w:t>
       </w:r>
       <w:r>
         <w:rPr>
@@ -6463,82 +7774,41 @@
         </w:rPr>
         <w:t xml:space="preserve">Ms. Avita </w:t>
       </w:r>
-      <w:proofErr w:type="gramStart"/>
-      <w:r>
-        <w:rPr>
-          <w:rFonts w:ascii="Times New Roman" w:eastAsia="Times New Roman" w:hAnsi="Times New Roman" w:cs="Times New Roman"/>
-          <w:b/>
-          <w:sz w:val="24"/>
-          <w:szCs w:val="24"/>
-        </w:rPr>
-        <w:t xml:space="preserve">Katal)  </w:t>
-      </w:r>
-      <w:r>
-        <w:rPr>
-          <w:rFonts w:ascii="Times New Roman" w:eastAsia="Times New Roman" w:hAnsi="Times New Roman" w:cs="Times New Roman"/>
-          <w:b/>
-          <w:sz w:val="24"/>
-          <w:szCs w:val="24"/>
-        </w:rPr>
-        <w:t xml:space="preserve"> </w:t>
-      </w:r>
-      <w:proofErr w:type="gramEnd"/>
-      <w:r>
-        <w:rPr>
-          <w:rFonts w:ascii="Times New Roman" w:eastAsia="Times New Roman" w:hAnsi="Times New Roman" w:cs="Times New Roman"/>
-          <w:b/>
-          <w:sz w:val="24"/>
-          <w:szCs w:val="24"/>
-        </w:rPr>
-        <w:t xml:space="preserve">                                                  </w:t>
-      </w:r>
-      <w:r>
-        <w:rPr>
-          <w:rFonts w:ascii="Times New Roman" w:eastAsia="Times New Roman" w:hAnsi="Times New Roman" w:cs="Times New Roman"/>
-          <w:b/>
-          <w:sz w:val="24"/>
-          <w:szCs w:val="24"/>
-        </w:rPr>
-        <w:t xml:space="preserve">  </w:t>
-      </w:r>
-      <w:r>
-        <w:rPr>
-          <w:rFonts w:ascii="Times New Roman" w:eastAsia="Times New Roman" w:hAnsi="Times New Roman" w:cs="Times New Roman"/>
-          <w:b/>
-          <w:sz w:val="24"/>
-          <w:szCs w:val="24"/>
-        </w:rPr>
-        <w:t xml:space="preserve">         </w:t>
-      </w:r>
-      <w:r>
-        <w:rPr>
-          <w:rFonts w:ascii="Times New Roman" w:eastAsia="Times New Roman" w:hAnsi="Times New Roman" w:cs="Times New Roman"/>
-          <w:b/>
-          <w:sz w:val="24"/>
-          <w:szCs w:val="24"/>
-        </w:rPr>
-        <w:tab/>
+      <w:r>
+        <w:rPr>
+          <w:rFonts w:ascii="Times New Roman" w:eastAsia="Times New Roman" w:hAnsi="Times New Roman" w:cs="Times New Roman"/>
+          <w:b/>
+          <w:sz w:val="24"/>
+          <w:szCs w:val="24"/>
+        </w:rPr>
+        <w:t>Katal)</w:t>
+      </w:r>
+      <w:r>
+        <w:rPr>
+          <w:rFonts w:ascii="Times New Roman" w:eastAsia="Times New Roman" w:hAnsi="Times New Roman" w:cs="Times New Roman"/>
+          <w:b/>
+          <w:sz w:val="24"/>
+          <w:szCs w:val="24"/>
+        </w:rPr>
+        <w:t xml:space="preserve">                                                                                            </w:t>
+      </w:r>
+      <w:r>
+        <w:rPr>
+          <w:rFonts w:ascii="Times New Roman" w:eastAsia="Times New Roman" w:hAnsi="Times New Roman" w:cs="Times New Roman"/>
+          <w:b/>
+          <w:sz w:val="24"/>
+          <w:szCs w:val="24"/>
+        </w:rPr>
         <w:t>(</w:t>
       </w:r>
-      <w:proofErr w:type="spellStart"/>
-      <w:r>
-        <w:rPr>
-          <w:rFonts w:ascii="Times New Roman" w:eastAsia="Times New Roman" w:hAnsi="Times New Roman" w:cs="Times New Roman"/>
-          <w:b/>
-          <w:sz w:val="24"/>
-          <w:szCs w:val="24"/>
-        </w:rPr>
-        <w:t>Dr.</w:t>
-      </w:r>
-      <w:proofErr w:type="spellEnd"/>
-      <w:r>
-        <w:rPr>
-          <w:rFonts w:ascii="Times New Roman" w:eastAsia="Times New Roman" w:hAnsi="Times New Roman" w:cs="Times New Roman"/>
-          <w:b/>
-          <w:sz w:val="24"/>
-          <w:szCs w:val="24"/>
-        </w:rPr>
-        <w:t xml:space="preserve"> Monit Kapoor</w:t>
+      <w:r>
+        <w:rPr>
+          <w:rFonts w:ascii="Times New Roman" w:eastAsia="Times New Roman" w:hAnsi="Times New Roman" w:cs="Times New Roman"/>
+          <w:b/>
+          <w:sz w:val="24"/>
+          <w:szCs w:val="24"/>
+        </w:rPr>
+        <w:t>Dr. Monit Kapoor</w:t>
       </w:r>
       <w:r>
         <w:rPr>
@@ -6548,6 +7818,15 @@
           <w:szCs w:val="24"/>
         </w:rPr>
         <w:t>)</w:t>
+      </w:r>
+      <w:r>
+        <w:rPr>
+          <w:rFonts w:ascii="Times New Roman" w:eastAsia="Times New Roman" w:hAnsi="Times New Roman" w:cs="Times New Roman"/>
+          <w:b/>
+          <w:sz w:val="24"/>
+          <w:szCs w:val="24"/>
+        </w:rPr>
+        <w:t xml:space="preserve">   </w:t>
       </w:r>
     </w:p>
     <w:sectPr>
@@ -8086,6 +9365,17 @@
       </w:tblCellMar>
     </w:tblPr>
   </w:style>
+  <w:style w:type="paragraph" w:styleId="ListParagraph">
+    <w:name w:val="List Paragraph"/>
+    <w:basedOn w:val="Normal"/>
+    <w:uiPriority w:val="34"/>
+    <w:qFormat/>
+    <w:rsid w:val="009539C0"/>
+    <w:pPr>
+      <w:ind w:left="720"/>
+      <w:contextualSpacing/>
+    </w:pPr>
+  </w:style>
 </w:styles>
 </file>
 

--- a/Synopsis_Report/SynopsisReport.docx
+++ b/Synopsis_Report/SynopsisReport.docx
@@ -1252,7 +1252,39 @@
           <w:sz w:val="24"/>
           <w:szCs w:val="24"/>
         </w:rPr>
-        <w:t>In today’s world, fast and efficient communication on the network between the sender and receiver is very important. For this communication, data is converted into packets and sent over the network using various routing algorithms. In a network or over multiple networks, routing refers to the process of determining a path for a packet to travel from. L2 Routing is based on the concept of Data Link layer and happens when data is to be transferred between the same subnet. In this project, we aim to implement the functionality of Data Link Layer like creating ARP tables, L2 Routing, MAC learning, L2 Switching &amp; implementing VLAN forwarding.</w:t>
+        <w:t>In today’s world, fast and efficient communication on the network between the sender and receiver is very important. For this communication, data is converted into packets and sent over the network using various routing algorithms. In a network or over multiple networks, routing refers to the process of determining a path for a packet to travel from. L2 Routing is based on the concept of Data Link layer and happens when data is to be transferred between the same subnet. In this project, we aim to implement the functionality of Data Link Layer like creating ARP tables, L2 Routing, MAC learning</w:t>
+      </w:r>
+      <w:r>
+        <w:rPr>
+          <w:rFonts w:ascii="Times New Roman" w:eastAsia="Times New Roman" w:hAnsi="Times New Roman" w:cs="Times New Roman"/>
+          <w:sz w:val="24"/>
+          <w:szCs w:val="24"/>
+        </w:rPr>
+        <w:t xml:space="preserve"> &amp;</w:t>
+      </w:r>
+      <w:r>
+        <w:rPr>
+          <w:rFonts w:ascii="Times New Roman" w:eastAsia="Times New Roman" w:hAnsi="Times New Roman" w:cs="Times New Roman"/>
+          <w:sz w:val="24"/>
+          <w:szCs w:val="24"/>
+        </w:rPr>
+        <w:t xml:space="preserve"> L2 Switching</w:t>
+      </w:r>
+      <w:r>
+        <w:rPr>
+          <w:rFonts w:ascii="Times New Roman" w:eastAsia="Times New Roman" w:hAnsi="Times New Roman" w:cs="Times New Roman"/>
+          <w:sz w:val="24"/>
+          <w:szCs w:val="24"/>
+        </w:rPr>
+        <w:t>.</w:t>
+      </w:r>
+      <w:r>
+        <w:rPr>
+          <w:rFonts w:ascii="Times New Roman" w:eastAsia="Times New Roman" w:hAnsi="Times New Roman" w:cs="Times New Roman"/>
+          <w:sz w:val="24"/>
+          <w:szCs w:val="24"/>
+        </w:rPr>
+        <w:t xml:space="preserve"> </w:t>
       </w:r>
       <w:r>
         <w:rPr>
@@ -1303,8 +1335,24 @@
           <w:sz w:val="24"/>
           <w:szCs w:val="24"/>
         </w:rPr>
-        <w:t>Keywords: Network Routing, TCP/IP, Network Graph, ARP, L2 Routing, L2 Switching, Packet, Socket Programming, Topology, VLAN, MAC Learning</w:t>
-      </w:r>
+        <w:t>Keywords: Network Routing, TCP/IP, Network Graph, ARP, L2 Routing, L2 Switching, Packet, Socket Programming, Topology, MAC Learning</w:t>
+      </w:r>
+    </w:p>
+    <w:p>
+      <w:pPr>
+        <w:tabs>
+          <w:tab w:val="left" w:pos="2700"/>
+        </w:tabs>
+        <w:spacing w:line="240" w:lineRule="auto"/>
+        <w:jc w:val="center"/>
+        <w:rPr>
+          <w:rFonts w:ascii="Times New Roman" w:eastAsia="Times New Roman" w:hAnsi="Times New Roman" w:cs="Times New Roman"/>
+          <w:b/>
+          <w:sz w:val="36"/>
+          <w:szCs w:val="36"/>
+          <w:u w:val="single"/>
+        </w:rPr>
+      </w:pPr>
     </w:p>
     <w:p>
       <w:pPr>
@@ -3933,6 +3981,20 @@
     </w:p>
     <w:p>
       <w:pPr>
+        <w:tabs>
+          <w:tab w:val="left" w:pos="2700"/>
+        </w:tabs>
+        <w:spacing w:before="240" w:after="240"/>
+        <w:jc w:val="both"/>
+        <w:rPr>
+          <w:rFonts w:ascii="Times New Roman" w:eastAsia="Times New Roman" w:hAnsi="Times New Roman" w:cs="Times New Roman"/>
+          <w:sz w:val="24"/>
+          <w:szCs w:val="24"/>
+        </w:rPr>
+      </w:pPr>
+    </w:p>
+    <w:p>
+      <w:pPr>
         <w:numPr>
           <w:ilvl w:val="0"/>
           <w:numId w:val="1"/>
@@ -3978,8 +4040,36 @@
           <w:sz w:val="24"/>
           <w:szCs w:val="24"/>
         </w:rPr>
-        <w:t xml:space="preserve"> F. Balay and MorethanIP</w:t>
-      </w:r>
+        <w:t xml:space="preserve"> F. </w:t>
+      </w:r>
+      <w:proofErr w:type="spellStart"/>
+      <w:r>
+        <w:rPr>
+          <w:rFonts w:ascii="Times New Roman" w:eastAsia="Times New Roman" w:hAnsi="Times New Roman" w:cs="Times New Roman"/>
+          <w:sz w:val="24"/>
+          <w:szCs w:val="24"/>
+        </w:rPr>
+        <w:t>Balay</w:t>
+      </w:r>
+      <w:proofErr w:type="spellEnd"/>
+      <w:r>
+        <w:rPr>
+          <w:rFonts w:ascii="Times New Roman" w:eastAsia="Times New Roman" w:hAnsi="Times New Roman" w:cs="Times New Roman"/>
+          <w:sz w:val="24"/>
+          <w:szCs w:val="24"/>
+        </w:rPr>
+        <w:t xml:space="preserve"> and </w:t>
+      </w:r>
+      <w:proofErr w:type="spellStart"/>
+      <w:r>
+        <w:rPr>
+          <w:rFonts w:ascii="Times New Roman" w:eastAsia="Times New Roman" w:hAnsi="Times New Roman" w:cs="Times New Roman"/>
+          <w:sz w:val="24"/>
+          <w:szCs w:val="24"/>
+        </w:rPr>
+        <w:t>MorethanIP</w:t>
+      </w:r>
+      <w:proofErr w:type="spellEnd"/>
       <w:r>
         <w:rPr>
           <w:rFonts w:ascii="Times New Roman" w:eastAsia="Times New Roman" w:hAnsi="Times New Roman" w:cs="Times New Roman"/>
@@ -4036,6 +4126,7 @@
         </w:rPr>
         <w:t xml:space="preserve">, the architecture of an L2 Switch was explained as a System on Programmable Chip (SPOC). </w:t>
       </w:r>
+      <w:proofErr w:type="spellStart"/>
       <w:r>
         <w:rPr>
           <w:rFonts w:ascii="Times New Roman" w:eastAsia="Times New Roman" w:hAnsi="Times New Roman" w:cs="Times New Roman"/>
@@ -4044,6 +4135,7 @@
         </w:rPr>
         <w:t>MorethanIP</w:t>
       </w:r>
+      <w:proofErr w:type="spellEnd"/>
       <w:r>
         <w:rPr>
           <w:rFonts w:ascii="Times New Roman" w:eastAsia="Times New Roman" w:hAnsi="Times New Roman" w:cs="Times New Roman"/>
@@ -4074,8 +4166,18 @@
           <w:sz w:val="24"/>
           <w:szCs w:val="24"/>
         </w:rPr>
-        <w:t xml:space="preserve"> F. Balay</w:t>
-      </w:r>
+        <w:t xml:space="preserve"> F. </w:t>
+      </w:r>
+      <w:proofErr w:type="spellStart"/>
+      <w:r>
+        <w:rPr>
+          <w:rFonts w:ascii="Times New Roman" w:eastAsia="Times New Roman" w:hAnsi="Times New Roman" w:cs="Times New Roman"/>
+          <w:sz w:val="24"/>
+          <w:szCs w:val="24"/>
+        </w:rPr>
+        <w:t>Balay</w:t>
+      </w:r>
+      <w:proofErr w:type="spellEnd"/>
       <w:r>
         <w:rPr>
           <w:rFonts w:ascii="Times New Roman" w:eastAsia="Times New Roman" w:hAnsi="Times New Roman" w:cs="Times New Roman"/>
@@ -4176,47 +4278,25 @@
     </w:p>
     <w:p>
       <w:pPr>
-        <w:pStyle w:val="ListParagraph"/>
-        <w:rPr>
-          <w:rFonts w:ascii="Times New Roman" w:eastAsia="Times New Roman" w:hAnsi="Times New Roman" w:cs="Times New Roman"/>
-          <w:sz w:val="24"/>
-          <w:szCs w:val="24"/>
-        </w:rPr>
-      </w:pPr>
-    </w:p>
-    <w:p>
-      <w:pPr>
-        <w:tabs>
-          <w:tab w:val="left" w:pos="2700"/>
-        </w:tabs>
-        <w:spacing w:line="240" w:lineRule="auto"/>
-        <w:rPr>
-          <w:rFonts w:ascii="Times New Roman" w:eastAsia="Times New Roman" w:hAnsi="Times New Roman" w:cs="Times New Roman"/>
-          <w:sz w:val="24"/>
-          <w:szCs w:val="24"/>
-        </w:rPr>
-      </w:pPr>
-    </w:p>
-    <w:p>
-      <w:pPr>
-        <w:tabs>
-          <w:tab w:val="left" w:pos="2700"/>
-        </w:tabs>
-        <w:spacing w:line="240" w:lineRule="auto"/>
-        <w:rPr>
-          <w:rFonts w:ascii="Times New Roman" w:eastAsia="Times New Roman" w:hAnsi="Times New Roman" w:cs="Times New Roman"/>
-          <w:sz w:val="24"/>
-          <w:szCs w:val="24"/>
-        </w:rPr>
-      </w:pPr>
-    </w:p>
-    <w:p>
-      <w:pPr>
-        <w:tabs>
-          <w:tab w:val="left" w:pos="2700"/>
-        </w:tabs>
-        <w:spacing w:line="240" w:lineRule="auto"/>
-        <w:jc w:val="center"/>
+        <w:tabs>
+          <w:tab w:val="left" w:pos="2700"/>
+        </w:tabs>
+        <w:spacing w:line="240" w:lineRule="auto"/>
+        <w:rPr>
+          <w:rFonts w:ascii="Times New Roman" w:eastAsia="Times New Roman" w:hAnsi="Times New Roman" w:cs="Times New Roman"/>
+          <w:b/>
+          <w:sz w:val="36"/>
+          <w:szCs w:val="36"/>
+          <w:u w:val="single"/>
+        </w:rPr>
+      </w:pPr>
+    </w:p>
+    <w:p>
+      <w:pPr>
+        <w:tabs>
+          <w:tab w:val="left" w:pos="2700"/>
+        </w:tabs>
+        <w:spacing w:line="240" w:lineRule="auto"/>
         <w:rPr>
           <w:rFonts w:ascii="Times New Roman" w:eastAsia="Times New Roman" w:hAnsi="Times New Roman" w:cs="Times New Roman"/>
           <w:b/>
@@ -4322,18 +4402,9 @@
           <w:szCs w:val="24"/>
         </w:rPr>
       </w:pPr>
-      <w:r>
-        <w:rPr>
-          <w:rFonts w:ascii="Times New Roman" w:eastAsia="Times New Roman" w:hAnsi="Times New Roman" w:cs="Times New Roman"/>
-          <w:sz w:val="24"/>
-          <w:szCs w:val="24"/>
-        </w:rPr>
-        <w:t>When a packet is transferred from one machine to another in a subnet, the source machine requires the mac address of the destination machine for the frame delivery. Also, when the source machine sends the frame out of it then not only the destination machine but all the machines in that subnet gets the frame and later discards it. This process is called thrashing.</w:t>
-      </w:r>
-    </w:p>
-    <w:p>
-      <w:pPr>
-        <w:spacing w:before="240" w:after="240"/>
+    </w:p>
+    <w:p>
+      <w:pPr>
         <w:jc w:val="both"/>
         <w:rPr>
           <w:rFonts w:ascii="Times New Roman" w:eastAsia="Times New Roman" w:hAnsi="Times New Roman" w:cs="Times New Roman"/>
@@ -4341,14 +4412,66 @@
           <w:szCs w:val="24"/>
         </w:rPr>
       </w:pPr>
-      <w:r>
-        <w:rPr>
-          <w:rFonts w:ascii="Times New Roman" w:eastAsia="Times New Roman" w:hAnsi="Times New Roman" w:cs="Times New Roman"/>
-          <w:sz w:val="24"/>
-          <w:szCs w:val="24"/>
-        </w:rPr>
-        <w:t>This project deals with sending frames from one machine to another in the same subnet reducing the problem of thrashing with the help of L2 switching. ARP protocol is implemented to get the MAC addresses corresponding to their IP addresses.</w:t>
-      </w:r>
+    </w:p>
+    <w:p>
+      <w:pPr>
+        <w:jc w:val="both"/>
+        <w:rPr>
+          <w:rFonts w:ascii="Times New Roman" w:eastAsia="Times New Roman" w:hAnsi="Times New Roman" w:cs="Times New Roman"/>
+          <w:sz w:val="24"/>
+          <w:szCs w:val="24"/>
+        </w:rPr>
+      </w:pPr>
+    </w:p>
+    <w:p>
+      <w:pPr>
+        <w:jc w:val="both"/>
+        <w:rPr>
+          <w:rFonts w:ascii="Times New Roman" w:eastAsia="Times New Roman" w:hAnsi="Times New Roman" w:cs="Times New Roman"/>
+          <w:sz w:val="24"/>
+          <w:szCs w:val="24"/>
+        </w:rPr>
+      </w:pPr>
+    </w:p>
+    <w:p>
+      <w:pPr>
+        <w:jc w:val="both"/>
+        <w:rPr>
+          <w:rFonts w:ascii="Times New Roman" w:eastAsia="Times New Roman" w:hAnsi="Times New Roman" w:cs="Times New Roman"/>
+          <w:sz w:val="24"/>
+          <w:szCs w:val="24"/>
+        </w:rPr>
+      </w:pPr>
+    </w:p>
+    <w:p>
+      <w:pPr>
+        <w:jc w:val="both"/>
+        <w:rPr>
+          <w:rFonts w:ascii="Times New Roman" w:eastAsia="Times New Roman" w:hAnsi="Times New Roman" w:cs="Times New Roman"/>
+          <w:sz w:val="24"/>
+          <w:szCs w:val="24"/>
+        </w:rPr>
+      </w:pPr>
+    </w:p>
+    <w:p>
+      <w:pPr>
+        <w:jc w:val="both"/>
+        <w:rPr>
+          <w:rFonts w:ascii="Times New Roman" w:eastAsia="Times New Roman" w:hAnsi="Times New Roman" w:cs="Times New Roman"/>
+          <w:sz w:val="24"/>
+          <w:szCs w:val="24"/>
+        </w:rPr>
+      </w:pPr>
+    </w:p>
+    <w:p>
+      <w:pPr>
+        <w:jc w:val="both"/>
+        <w:rPr>
+          <w:rFonts w:ascii="Times New Roman" w:eastAsia="Times New Roman" w:hAnsi="Times New Roman" w:cs="Times New Roman"/>
+          <w:sz w:val="24"/>
+          <w:szCs w:val="24"/>
+        </w:rPr>
+      </w:pPr>
     </w:p>
     <w:p>
       <w:pPr>
@@ -4823,31 +4946,6 @@
     </w:p>
     <w:p>
       <w:pPr>
-        <w:numPr>
-          <w:ilvl w:val="0"/>
-          <w:numId w:val="3"/>
-        </w:numPr>
-        <w:tabs>
-          <w:tab w:val="left" w:pos="2700"/>
-        </w:tabs>
-        <w:spacing w:line="240" w:lineRule="auto"/>
-        <w:rPr>
-          <w:rFonts w:ascii="Times New Roman" w:eastAsia="Times New Roman" w:hAnsi="Times New Roman" w:cs="Times New Roman"/>
-          <w:sz w:val="24"/>
-          <w:szCs w:val="24"/>
-        </w:rPr>
-      </w:pPr>
-      <w:r>
-        <w:rPr>
-          <w:rFonts w:ascii="Times New Roman" w:eastAsia="Times New Roman" w:hAnsi="Times New Roman" w:cs="Times New Roman"/>
-          <w:sz w:val="24"/>
-          <w:szCs w:val="24"/>
-        </w:rPr>
-        <w:t xml:space="preserve">VLAN forwarding. </w:t>
-      </w:r>
-    </w:p>
-    <w:p>
-      <w:pPr>
         <w:tabs>
           <w:tab w:val="left" w:pos="2700"/>
         </w:tabs>
@@ -5313,7 +5411,16 @@
           <w:sz w:val="24"/>
           <w:szCs w:val="24"/>
         </w:rPr>
-        <w:t>nts where the sprint 7 and 8 will consist of parallel development by different members of the team. Each sprint is provided ample time to complete itself as well as to maintain the product's backlog (if any). The project can accommodate changes if required at any stage of the project. The sprints 1, 2 and 3 are specifically for requirement analysis and designing of the project. One sprint is specifically designed for setting the environment like maintaining the Version Control (Git in our case) and Make</w:t>
+        <w:t xml:space="preserve">nts where the sprint 7 and 8 will consist of parallel development by different members of the team. Each sprint is provided ample time to complete itself as well as to maintain the product's backlog (if any). The project can accommodate changes if required at any stage of the project. The sprints 1, 2 and 3 are specifically for requirement analysis and designing of the project. One sprint is specifically designed for setting the environment like maintaining the Version Control (Git in our case) and </w:t>
+      </w:r>
+      <w:proofErr w:type="spellStart"/>
+      <w:r>
+        <w:rPr>
+          <w:rFonts w:ascii="Times New Roman" w:eastAsia="Times New Roman" w:hAnsi="Times New Roman" w:cs="Times New Roman"/>
+          <w:sz w:val="24"/>
+          <w:szCs w:val="24"/>
+        </w:rPr>
+        <w:t>Make</w:t>
       </w:r>
       <w:r>
         <w:rPr>
@@ -5329,7 +5436,16 @@
           <w:sz w:val="24"/>
           <w:szCs w:val="24"/>
         </w:rPr>
-        <w:t xml:space="preserve">ile. Each development sprint is followed by Unit Testing and an Integration Testing at the end. Sprints are also designed for the reviewing as well as retrospection part. After all the sprints the project is expected to complete by November 30. </w:t>
+        <w:t>ile</w:t>
+      </w:r>
+      <w:proofErr w:type="spellEnd"/>
+      <w:r>
+        <w:rPr>
+          <w:rFonts w:ascii="Times New Roman" w:eastAsia="Times New Roman" w:hAnsi="Times New Roman" w:cs="Times New Roman"/>
+          <w:sz w:val="24"/>
+          <w:szCs w:val="24"/>
+        </w:rPr>
+        <w:t xml:space="preserve">. Each development sprint is followed by Unit Testing and an Integration Testing at the end. Sprints are also designed for the reviewing as well as retrospection part. After all the sprints the project is expected to complete by November 30. </w:t>
       </w:r>
     </w:p>
     <w:p>
@@ -6491,8 +6607,8 @@
           <w:u w:val="single"/>
         </w:rPr>
         <w:drawing>
-          <wp:inline distT="114300" distB="114300" distL="114300" distR="114300" wp14:anchorId="76480AC5" wp14:editId="11B29A0D">
-            <wp:extent cx="6904892" cy="4633200"/>
+          <wp:inline distT="114300" distB="114300" distL="114300" distR="114300" wp14:anchorId="76480AC5" wp14:editId="27EACEB2">
+            <wp:extent cx="6920339" cy="4556760"/>
             <wp:effectExtent l="0" t="0" r="0" b="0"/>
             <wp:docPr id="6" name="image4.jpg"/>
             <wp:cNvGraphicFramePr/>
@@ -6500,12 +6616,17 @@
               <a:graphicData uri="http://schemas.openxmlformats.org/drawingml/2006/picture">
                 <pic:pic xmlns:pic="http://schemas.openxmlformats.org/drawingml/2006/picture">
                   <pic:nvPicPr>
-                    <pic:cNvPr id="0" name="image4.jpg"/>
+                    <pic:cNvPr id="6" name="image4.jpg"/>
                     <pic:cNvPicPr preferRelativeResize="0"/>
                   </pic:nvPicPr>
                   <pic:blipFill>
-                    <a:blip r:embed="rId9"/>
-                    <a:srcRect/>
+                    <a:blip r:embed="rId9" cstate="print">
+                      <a:extLst>
+                        <a:ext uri="{28A0092B-C50C-407E-A947-70E740481C1C}">
+                          <a14:useLocalDpi xmlns:a14="http://schemas.microsoft.com/office/drawing/2010/main" val="0"/>
+                        </a:ext>
+                      </a:extLst>
+                    </a:blip>
                     <a:stretch>
                       <a:fillRect/>
                     </a:stretch>
@@ -6513,7 +6634,7 @@
                   <pic:spPr>
                     <a:xfrm>
                       <a:off x="0" y="0"/>
-                      <a:ext cx="6921042" cy="4644037"/>
+                      <a:ext cx="6923222" cy="4558658"/>
                     </a:xfrm>
                     <a:prstGeom prst="rect">
                       <a:avLst/>
@@ -6734,6 +6855,22 @@
           <w:u w:val="single"/>
         </w:rPr>
       </w:pPr>
+    </w:p>
+    <w:p>
+      <w:pPr>
+        <w:tabs>
+          <w:tab w:val="left" w:pos="2700"/>
+        </w:tabs>
+        <w:spacing w:line="240" w:lineRule="auto"/>
+        <w:jc w:val="center"/>
+        <w:rPr>
+          <w:rFonts w:ascii="Times New Roman" w:eastAsia="Times New Roman" w:hAnsi="Times New Roman" w:cs="Times New Roman"/>
+          <w:b/>
+          <w:sz w:val="36"/>
+          <w:szCs w:val="36"/>
+          <w:u w:val="single"/>
+        </w:rPr>
+      </w:pPr>
       <w:r>
         <w:rPr>
           <w:rFonts w:ascii="Times New Roman" w:eastAsia="Times New Roman" w:hAnsi="Times New Roman" w:cs="Times New Roman"/>
@@ -6886,7 +7023,25 @@
           <w:sz w:val="24"/>
           <w:szCs w:val="24"/>
         </w:rPr>
-        <w:t xml:space="preserve">M. Ernesto Gomez-Romero, M. Reyes-Ayala, E. Alejandro, Aandrade-Gonzalez, </w:t>
+        <w:t xml:space="preserve">M. Ernesto Gomez-Romero, M. Reyes-Ayala, E. Alejandro, </w:t>
+      </w:r>
+      <w:proofErr w:type="spellStart"/>
+      <w:r>
+        <w:rPr>
+          <w:rFonts w:ascii="Times New Roman" w:eastAsia="Times New Roman" w:hAnsi="Times New Roman" w:cs="Times New Roman"/>
+          <w:sz w:val="24"/>
+          <w:szCs w:val="24"/>
+        </w:rPr>
+        <w:t>Aandrade</w:t>
+      </w:r>
+      <w:proofErr w:type="spellEnd"/>
+      <w:r>
+        <w:rPr>
+          <w:rFonts w:ascii="Times New Roman" w:eastAsia="Times New Roman" w:hAnsi="Times New Roman" w:cs="Times New Roman"/>
+          <w:sz w:val="24"/>
+          <w:szCs w:val="24"/>
+        </w:rPr>
+        <w:t xml:space="preserve">-Gonzalez, </w:t>
       </w:r>
     </w:p>
     <w:p>
@@ -6950,7 +7105,25 @@
           <w:sz w:val="24"/>
           <w:szCs w:val="24"/>
         </w:rPr>
-        <w:t xml:space="preserve"> Cinvestav Applied Computer Conference, 2011</w:t>
+        <w:t xml:space="preserve"> </w:t>
+      </w:r>
+      <w:proofErr w:type="spellStart"/>
+      <w:r>
+        <w:rPr>
+          <w:rFonts w:ascii="Times New Roman" w:eastAsia="Times New Roman" w:hAnsi="Times New Roman" w:cs="Times New Roman"/>
+          <w:sz w:val="24"/>
+          <w:szCs w:val="24"/>
+        </w:rPr>
+        <w:t>Cinvestav</w:t>
+      </w:r>
+      <w:proofErr w:type="spellEnd"/>
+      <w:r>
+        <w:rPr>
+          <w:rFonts w:ascii="Times New Roman" w:eastAsia="Times New Roman" w:hAnsi="Times New Roman" w:cs="Times New Roman"/>
+          <w:sz w:val="24"/>
+          <w:szCs w:val="24"/>
+        </w:rPr>
+        <w:t xml:space="preserve"> Applied Computer Conference, 2011</w:t>
       </w:r>
     </w:p>
     <w:p>
@@ -6994,7 +7167,43 @@
           <w:sz w:val="24"/>
           <w:szCs w:val="24"/>
         </w:rPr>
-        <w:t xml:space="preserve">F. Balay and MorethanIP , </w:t>
+        <w:t xml:space="preserve">F. </w:t>
+      </w:r>
+      <w:proofErr w:type="spellStart"/>
+      <w:r>
+        <w:rPr>
+          <w:rFonts w:ascii="Times New Roman" w:eastAsia="Times New Roman" w:hAnsi="Times New Roman" w:cs="Times New Roman"/>
+          <w:sz w:val="24"/>
+          <w:szCs w:val="24"/>
+        </w:rPr>
+        <w:t>Balay</w:t>
+      </w:r>
+      <w:proofErr w:type="spellEnd"/>
+      <w:r>
+        <w:rPr>
+          <w:rFonts w:ascii="Times New Roman" w:eastAsia="Times New Roman" w:hAnsi="Times New Roman" w:cs="Times New Roman"/>
+          <w:sz w:val="24"/>
+          <w:szCs w:val="24"/>
+        </w:rPr>
+        <w:t xml:space="preserve"> and </w:t>
+      </w:r>
+      <w:proofErr w:type="spellStart"/>
+      <w:r>
+        <w:rPr>
+          <w:rFonts w:ascii="Times New Roman" w:eastAsia="Times New Roman" w:hAnsi="Times New Roman" w:cs="Times New Roman"/>
+          <w:sz w:val="24"/>
+          <w:szCs w:val="24"/>
+        </w:rPr>
+        <w:t>MorethanIP</w:t>
+      </w:r>
+      <w:proofErr w:type="spellEnd"/>
+      <w:r>
+        <w:rPr>
+          <w:rFonts w:ascii="Times New Roman" w:eastAsia="Times New Roman" w:hAnsi="Times New Roman" w:cs="Times New Roman"/>
+          <w:sz w:val="24"/>
+          <w:szCs w:val="24"/>
+        </w:rPr>
+        <w:t xml:space="preserve"> , </w:t>
       </w:r>
       <w:r>
         <w:rPr>
@@ -7071,14 +7280,34 @@
         </w:rPr>
         <w:t xml:space="preserve">[4]    </w:t>
       </w:r>
-      <w:r>
-        <w:rPr>
-          <w:rFonts w:ascii="Times New Roman" w:eastAsia="Times New Roman" w:hAnsi="Times New Roman" w:cs="Times New Roman"/>
-          <w:sz w:val="24"/>
-          <w:szCs w:val="24"/>
-        </w:rPr>
-        <w:t>Socilyzer, “Interpreting Social Network Diagram”: Graph Interpretation, Socilyzer</w:t>
-      </w:r>
+      <w:proofErr w:type="spellStart"/>
+      <w:r>
+        <w:rPr>
+          <w:rFonts w:ascii="Times New Roman" w:eastAsia="Times New Roman" w:hAnsi="Times New Roman" w:cs="Times New Roman"/>
+          <w:sz w:val="24"/>
+          <w:szCs w:val="24"/>
+        </w:rPr>
+        <w:t>Socilyzer</w:t>
+      </w:r>
+      <w:proofErr w:type="spellEnd"/>
+      <w:r>
+        <w:rPr>
+          <w:rFonts w:ascii="Times New Roman" w:eastAsia="Times New Roman" w:hAnsi="Times New Roman" w:cs="Times New Roman"/>
+          <w:sz w:val="24"/>
+          <w:szCs w:val="24"/>
+        </w:rPr>
+        <w:t xml:space="preserve">, “Interpreting Social Network Diagram”: Graph Interpretation, </w:t>
+      </w:r>
+      <w:proofErr w:type="spellStart"/>
+      <w:r>
+        <w:rPr>
+          <w:rFonts w:ascii="Times New Roman" w:eastAsia="Times New Roman" w:hAnsi="Times New Roman" w:cs="Times New Roman"/>
+          <w:sz w:val="24"/>
+          <w:szCs w:val="24"/>
+        </w:rPr>
+        <w:t>Socilyzer</w:t>
+      </w:r>
+      <w:proofErr w:type="spellEnd"/>
     </w:p>
     <w:p>
       <w:pPr>
@@ -7393,7 +7622,29 @@
           <w:sz w:val="26"/>
           <w:szCs w:val="26"/>
         </w:rPr>
-        <w:t xml:space="preserve">                                                                                     Dr. Monit Kapoor</w:t>
+        <w:t xml:space="preserve">                                                                                     </w:t>
+      </w:r>
+      <w:proofErr w:type="spellStart"/>
+      <w:r>
+        <w:rPr>
+          <w:rFonts w:ascii="Times New Roman" w:eastAsia="Times New Roman" w:hAnsi="Times New Roman" w:cs="Times New Roman"/>
+          <w:b/>
+          <w:bCs/>
+          <w:sz w:val="26"/>
+          <w:szCs w:val="26"/>
+        </w:rPr>
+        <w:t>Dr.</w:t>
+      </w:r>
+      <w:proofErr w:type="spellEnd"/>
+      <w:r>
+        <w:rPr>
+          <w:rFonts w:ascii="Times New Roman" w:eastAsia="Times New Roman" w:hAnsi="Times New Roman" w:cs="Times New Roman"/>
+          <w:b/>
+          <w:bCs/>
+          <w:sz w:val="26"/>
+          <w:szCs w:val="26"/>
+        </w:rPr>
+        <w:t xml:space="preserve"> Monit Kapoor</w:t>
       </w:r>
     </w:p>
     <w:p>
@@ -7774,6 +8025,7 @@
         </w:rPr>
         <w:t xml:space="preserve">Ms. Avita </w:t>
       </w:r>
+      <w:proofErr w:type="gramStart"/>
       <w:r>
         <w:rPr>
           <w:rFonts w:ascii="Times New Roman" w:eastAsia="Times New Roman" w:hAnsi="Times New Roman" w:cs="Times New Roman"/>
@@ -7790,7 +8042,17 @@
           <w:sz w:val="24"/>
           <w:szCs w:val="24"/>
         </w:rPr>
-        <w:t xml:space="preserve">                                                                                            </w:t>
+        <w:t xml:space="preserve">   </w:t>
+      </w:r>
+      <w:proofErr w:type="gramEnd"/>
+      <w:r>
+        <w:rPr>
+          <w:rFonts w:ascii="Times New Roman" w:eastAsia="Times New Roman" w:hAnsi="Times New Roman" w:cs="Times New Roman"/>
+          <w:b/>
+          <w:sz w:val="24"/>
+          <w:szCs w:val="24"/>
+        </w:rPr>
+        <w:t xml:space="preserve">                                                                                         </w:t>
       </w:r>
       <w:r>
         <w:rPr>
@@ -7801,14 +8063,25 @@
         </w:rPr>
         <w:t>(</w:t>
       </w:r>
-      <w:r>
-        <w:rPr>
-          <w:rFonts w:ascii="Times New Roman" w:eastAsia="Times New Roman" w:hAnsi="Times New Roman" w:cs="Times New Roman"/>
-          <w:b/>
-          <w:sz w:val="24"/>
-          <w:szCs w:val="24"/>
-        </w:rPr>
-        <w:t>Dr. Monit Kapoor</w:t>
+      <w:proofErr w:type="spellStart"/>
+      <w:r>
+        <w:rPr>
+          <w:rFonts w:ascii="Times New Roman" w:eastAsia="Times New Roman" w:hAnsi="Times New Roman" w:cs="Times New Roman"/>
+          <w:b/>
+          <w:sz w:val="24"/>
+          <w:szCs w:val="24"/>
+        </w:rPr>
+        <w:t>Dr.</w:t>
+      </w:r>
+      <w:proofErr w:type="spellEnd"/>
+      <w:r>
+        <w:rPr>
+          <w:rFonts w:ascii="Times New Roman" w:eastAsia="Times New Roman" w:hAnsi="Times New Roman" w:cs="Times New Roman"/>
+          <w:b/>
+          <w:sz w:val="24"/>
+          <w:szCs w:val="24"/>
+        </w:rPr>
+        <w:t xml:space="preserve"> Monit Kapoor</w:t>
       </w:r>
       <w:r>
         <w:rPr>
